--- a/ISW/Mi Proyecto/Entrega 1/Evaluación Parcial N° I - Práctica - Di Domenico Nicolas.docx
+++ b/ISW/Mi Proyecto/Entrega 1/Evaluación Parcial N° I - Práctica - Di Domenico Nicolas.docx
@@ -1,6 +1,6 @@
 
 <file path=word/document.xml><?xml version="1.0" encoding="utf-8"?>
-<w:document xmlns:wpc="http://schemas.microsoft.com/office/word/2010/wordprocessingCanvas" xmlns:cx="http://schemas.microsoft.com/office/drawing/2014/chartex" xmlns:cx1="http://schemas.microsoft.com/office/drawing/2015/9/8/chartex" xmlns:cx2="http://schemas.microsoft.com/office/drawing/2015/10/21/chartex" xmlns:cx3="http://schemas.microsoft.com/office/drawing/2016/5/9/chartex" xmlns:cx4="http://schemas.microsoft.com/office/drawing/2016/5/10/chartex" xmlns:cx5="http://schemas.microsoft.com/office/drawing/2016/5/11/chartex" xmlns:cx6="http://schemas.microsoft.com/office/drawing/2016/5/12/chartex" xmlns:cx7="http://schemas.microsoft.com/office/drawing/2016/5/13/chartex" xmlns:cx8="http://schemas.microsoft.com/office/drawing/2016/5/14/chartex" xmlns:mc="http://schemas.openxmlformats.org/markup-compatibility/2006" xmlns:aink="http://schemas.microsoft.com/office/drawing/2016/ink" xmlns:am3d="http://schemas.microsoft.com/office/drawing/2017/model3d" xmlns:o="urn:schemas-microsoft-com:office:office" xmlns:r="http://schemas.openxmlformats.org/officeDocument/2006/relationships" xmlns:m="http://schemas.openxmlformats.org/officeDocument/2006/math" xmlns:v="urn:schemas-microsoft-com:vml" xmlns:wp14="http://schemas.microsoft.com/office/word/2010/wordprocessingDrawing" xmlns:wp="http://schemas.openxmlformats.org/drawingml/2006/wordprocessingDrawing" xmlns:w10="urn:schemas-microsoft-com:office:word" xmlns:w="http://schemas.openxmlformats.org/wordprocessingml/2006/main" xmlns:w14="http://schemas.microsoft.com/office/word/2010/wordml" xmlns:w15="http://schemas.microsoft.com/office/word/2012/wordml" xmlns:w16cex="http://schemas.microsoft.com/office/word/2018/wordml/cex" xmlns:w16cid="http://schemas.microsoft.com/office/word/2016/wordml/cid" xmlns:w16="http://schemas.microsoft.com/office/word/2018/wordml" xmlns:w16sdtdh="http://schemas.microsoft.com/office/word/2020/wordml/sdtdatahash" xmlns:w16se="http://schemas.microsoft.com/office/word/2015/wordml/symex" xmlns:wpg="http://schemas.microsoft.com/office/word/2010/wordprocessingGroup" xmlns:wpi="http://schemas.microsoft.com/office/word/2010/wordprocessingInk" xmlns:wne="http://schemas.microsoft.com/office/word/2006/wordml" xmlns:wps="http://schemas.microsoft.com/office/word/2010/wordprocessingShape" mc:Ignorable="w14 w15 w16se w16cid w16 w16cex w16sdtdh wp14">
+<w:document xmlns:wpc="http://schemas.microsoft.com/office/word/2010/wordprocessingCanvas" xmlns:cx="http://schemas.microsoft.com/office/drawing/2014/chartex" xmlns:cx1="http://schemas.microsoft.com/office/drawing/2015/9/8/chartex" xmlns:cx2="http://schemas.microsoft.com/office/drawing/2015/10/21/chartex" xmlns:cx3="http://schemas.microsoft.com/office/drawing/2016/5/9/chartex" xmlns:cx4="http://schemas.microsoft.com/office/drawing/2016/5/10/chartex" xmlns:cx5="http://schemas.microsoft.com/office/drawing/2016/5/11/chartex" xmlns:cx6="http://schemas.microsoft.com/office/drawing/2016/5/12/chartex" xmlns:cx7="http://schemas.microsoft.com/office/drawing/2016/5/13/chartex" xmlns:cx8="http://schemas.microsoft.com/office/drawing/2016/5/14/chartex" xmlns:mc="http://schemas.openxmlformats.org/markup-compatibility/2006" xmlns:aink="http://schemas.microsoft.com/office/drawing/2016/ink" xmlns:am3d="http://schemas.microsoft.com/office/drawing/2017/model3d" xmlns:o="urn:schemas-microsoft-com:office:office" xmlns:oel="http://schemas.microsoft.com/office/2019/extlst" xmlns:r="http://schemas.openxmlformats.org/officeDocument/2006/relationships" xmlns:m="http://schemas.openxmlformats.org/officeDocument/2006/math" xmlns:v="urn:schemas-microsoft-com:vml" xmlns:wp14="http://schemas.microsoft.com/office/word/2010/wordprocessingDrawing" xmlns:wp="http://schemas.openxmlformats.org/drawingml/2006/wordprocessingDrawing" xmlns:w10="urn:schemas-microsoft-com:office:word" xmlns:w="http://schemas.openxmlformats.org/wordprocessingml/2006/main" xmlns:w14="http://schemas.microsoft.com/office/word/2010/wordml" xmlns:w15="http://schemas.microsoft.com/office/word/2012/wordml" xmlns:w16cex="http://schemas.microsoft.com/office/word/2018/wordml/cex" xmlns:w16cid="http://schemas.microsoft.com/office/word/2016/wordml/cid" xmlns:w16="http://schemas.microsoft.com/office/word/2018/wordml" xmlns:w16sdtdh="http://schemas.microsoft.com/office/word/2020/wordml/sdtdatahash" xmlns:w16se="http://schemas.microsoft.com/office/word/2015/wordml/symex" xmlns:wpg="http://schemas.microsoft.com/office/word/2010/wordprocessingGroup" xmlns:wpi="http://schemas.microsoft.com/office/word/2010/wordprocessingInk" xmlns:wne="http://schemas.microsoft.com/office/word/2006/wordml" xmlns:wps="http://schemas.microsoft.com/office/word/2010/wordprocessingShape" mc:Ignorable="w14 w15 w16se w16cid w16 w16cex w16sdtdh wp14">
   <w:body>
     <w:p>
       <w:pPr>
@@ -243,16 +243,8 @@
               <w:rPr>
                 <w:rFonts w:asciiTheme="minorHAnsi" w:hAnsiTheme="minorHAnsi" w:cstheme="minorHAnsi"/>
               </w:rPr>
-              <w:t xml:space="preserve">Nicolás Di </w:t>
-            </w:r>
-            <w:proofErr w:type="spellStart"/>
-            <w:r>
-              <w:rPr>
-                <w:rFonts w:asciiTheme="minorHAnsi" w:hAnsiTheme="minorHAnsi" w:cstheme="minorHAnsi"/>
-              </w:rPr>
-              <w:t>Domenico</w:t>
-            </w:r>
-            <w:proofErr w:type="spellEnd"/>
+              <w:t>Nicolás Di Domenico</w:t>
+            </w:r>
           </w:p>
         </w:tc>
       </w:tr>
@@ -2267,7 +2259,7 @@
           </mc:Choice>
           <mc:Fallback>
             <w:pict>
-              <v:group w14:anchorId="47C07A42" id="Grupo 26" o:spid="_x0000_s1026" style="width:428.15pt;height:1.45pt;mso-position-horizontal-relative:char;mso-position-vertical-relative:line" coordsize="54375,184" o:gfxdata="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">
+              <v:group w14:anchorId="7628E23A" id="Grupo 26" o:spid="_x0000_s1026" style="width:428.15pt;height:1.45pt;mso-position-horizontal-relative:char;mso-position-vertical-relative:line" coordsize="54375,184" o:gfxdata="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">
                 <v:shape id="Graphic 4" o:spid="_x0000_s1027" style="position:absolute;width:54375;height:184;visibility:visible;mso-wrap-style:square;v-text-anchor:top" coordsize="5437505,18415" o:gfxdata="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" path="m5436997,l,,,18288r5436997,l5436997,xe" fillcolor="black" stroked="f">
                   <v:path arrowok="t" o:connecttype="custom" o:connectlocs="54370,0;0,0;0,183;54370,183;54370,0" o:connectangles="0,0,0,0,0"/>
                 </v:shape>
@@ -2367,7 +2359,7 @@
           </mc:Choice>
           <mc:Fallback>
             <w:pict>
-              <v:shape w14:anchorId="14A14C39" id="Forma libre: forma 25" o:spid="_x0000_s1026" style="position:absolute;margin-left:83.65pt;margin-top:16.65pt;width:428.15pt;height:1.45pt;z-index:-251643392;visibility:visible;mso-wrap-style:square;mso-width-percent:0;mso-height-percent:0;mso-wrap-distance-left:0;mso-wrap-distance-top:0;mso-wrap-distance-right:0;mso-wrap-distance-bottom:0;mso-position-horizontal:absolute;mso-position-horizontal-relative:page;mso-position-vertical:absolute;mso-position-vertical-relative:text;mso-width-percent:0;mso-height-percent:0;mso-width-relative:page;mso-height-relative:page;v-text-anchor:top" coordsize="5437505,18415" o:gfxdata="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" path="m5436997,l,,,18288r5436997,l5436997,xe" fillcolor="black" stroked="f">
+              <v:shape w14:anchorId="711EA8FC" id="Forma libre: forma 25" o:spid="_x0000_s1026" style="position:absolute;margin-left:83.65pt;margin-top:16.65pt;width:428.15pt;height:1.45pt;z-index:-251643392;visibility:visible;mso-wrap-style:square;mso-width-percent:0;mso-height-percent:0;mso-wrap-distance-left:0;mso-wrap-distance-top:0;mso-wrap-distance-right:0;mso-wrap-distance-bottom:0;mso-position-horizontal:absolute;mso-position-horizontal-relative:page;mso-position-vertical:absolute;mso-position-vertical-relative:text;mso-width-percent:0;mso-height-percent:0;mso-width-relative:page;mso-height-relative:page;v-text-anchor:top" coordsize="5437505,18415" o:gfxdata="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" path="m5436997,l,,,18288r5436997,l5436997,xe" fillcolor="black" stroked="f">
                 <v:path arrowok="t"/>
                 <w10:wrap type="topAndBottom" anchorx="page"/>
               </v:shape>
@@ -2492,7 +2484,7 @@
           </mc:Choice>
           <mc:Fallback>
             <w:pict>
-              <v:shape w14:anchorId="397FE8D9" id="Forma libre: forma 17" o:spid="_x0000_s1026" style="position:absolute;margin-left:83.65pt;margin-top:18.3pt;width:428.15pt;height:1.45pt;z-index:-251642368;visibility:visible;mso-wrap-style:square;mso-width-percent:0;mso-height-percent:0;mso-wrap-distance-left:0;mso-wrap-distance-top:0;mso-wrap-distance-right:0;mso-wrap-distance-bottom:0;mso-position-horizontal:absolute;mso-position-horizontal-relative:page;mso-position-vertical:absolute;mso-position-vertical-relative:text;mso-width-percent:0;mso-height-percent:0;mso-width-relative:page;mso-height-relative:page;v-text-anchor:top" coordsize="5437505,18415" o:gfxdata="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" path="m5436997,l,,,18288r5436997,l5436997,xe" fillcolor="black" stroked="f">
+              <v:shape w14:anchorId="1317A9F7" id="Forma libre: forma 17" o:spid="_x0000_s1026" style="position:absolute;margin-left:83.65pt;margin-top:18.3pt;width:428.15pt;height:1.45pt;z-index:-251642368;visibility:visible;mso-wrap-style:square;mso-width-percent:0;mso-height-percent:0;mso-wrap-distance-left:0;mso-wrap-distance-top:0;mso-wrap-distance-right:0;mso-wrap-distance-bottom:0;mso-position-horizontal:absolute;mso-position-horizontal-relative:page;mso-position-vertical:absolute;mso-position-vertical-relative:text;mso-width-percent:0;mso-height-percent:0;mso-width-relative:page;mso-height-relative:page;v-text-anchor:top" coordsize="5437505,18415" o:gfxdata="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" path="m5436997,l,,,18288r5436997,l5436997,xe" fillcolor="black" stroked="f">
                 <v:path arrowok="t"/>
                 <w10:wrap type="topAndBottom" anchorx="page"/>
               </v:shape>
@@ -2658,7 +2650,7 @@
           </mc:Choice>
           <mc:Fallback>
             <w:pict>
-              <v:group w14:anchorId="547ECABF" id="Grupo 15" o:spid="_x0000_s1026" style="width:428.15pt;height:1.45pt;mso-position-horizontal-relative:char;mso-position-vertical-relative:line" coordsize="54375,184" o:gfxdata="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">
+              <v:group w14:anchorId="2DBAE2AF" id="Grupo 15" o:spid="_x0000_s1026" style="width:428.15pt;height:1.45pt;mso-position-horizontal-relative:char;mso-position-vertical-relative:line" coordsize="54375,184" o:gfxdata="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">
                 <v:shape id="Graphic 8" o:spid="_x0000_s1027" style="position:absolute;width:54375;height:184;visibility:visible;mso-wrap-style:square;v-text-anchor:top" coordsize="5437505,18415" o:gfxdata="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" path="m5436997,l,,,18288r5436997,l5436997,xe" fillcolor="black" stroked="f">
                   <v:path arrowok="t" o:connecttype="custom" o:connectlocs="54370,0;0,0;0,183;54370,183;54370,0" o:connectangles="0,0,0,0,0"/>
                 </v:shape>
@@ -8725,7 +8717,7 @@
           </mc:Choice>
           <mc:Fallback>
             <w:pict>
-              <v:shape w14:anchorId="686E2F60" id="Forma libre: forma 8" o:spid="_x0000_s1026" style="position:absolute;margin-left:83.65pt;margin-top:18.65pt;width:428.15pt;height:1.45pt;z-index:-251641344;visibility:visible;mso-wrap-style:square;mso-width-percent:0;mso-height-percent:0;mso-wrap-distance-left:0;mso-wrap-distance-top:0;mso-wrap-distance-right:0;mso-wrap-distance-bottom:0;mso-position-horizontal:absolute;mso-position-horizontal-relative:page;mso-position-vertical:absolute;mso-position-vertical-relative:text;mso-width-percent:0;mso-height-percent:0;mso-width-relative:page;mso-height-relative:page;v-text-anchor:top" coordsize="5437505,18415" o:gfxdata="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" path="m5436997,l,,,18288r5436997,l5436997,xe" fillcolor="black" stroked="f">
+              <v:shape w14:anchorId="35DB2DC4" id="Forma libre: forma 8" o:spid="_x0000_s1026" style="position:absolute;margin-left:83.65pt;margin-top:18.65pt;width:428.15pt;height:1.45pt;z-index:-251641344;visibility:visible;mso-wrap-style:square;mso-width-percent:0;mso-height-percent:0;mso-wrap-distance-left:0;mso-wrap-distance-top:0;mso-wrap-distance-right:0;mso-wrap-distance-bottom:0;mso-position-horizontal:absolute;mso-position-horizontal-relative:page;mso-position-vertical:absolute;mso-position-vertical-relative:text;mso-width-percent:0;mso-height-percent:0;mso-width-relative:page;mso-height-relative:page;v-text-anchor:top" coordsize="5437505,18415" o:gfxdata="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" path="m5436997,l,,,18288r5436997,l5436997,xe" fillcolor="black" stroked="f">
                 <v:path arrowok="t"/>
                 <w10:wrap type="topAndBottom" anchorx="page"/>
               </v:shape>
@@ -8878,7 +8870,7 @@
           </mc:Choice>
           <mc:Fallback>
             <w:pict>
-              <v:group w14:anchorId="793E87B4" id="Grupo 1" o:spid="_x0000_s1026" style="width:428.15pt;height:1.45pt;mso-position-horizontal-relative:char;mso-position-vertical-relative:line" coordsize="54375,184" o:gfxdata="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">
+              <v:group w14:anchorId="4A3CF4DC" id="Grupo 1" o:spid="_x0000_s1026" style="width:428.15pt;height:1.45pt;mso-position-horizontal-relative:char;mso-position-vertical-relative:line" coordsize="54375,184" o:gfxdata="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">
                 <v:shape id="Graphic 11" o:spid="_x0000_s1027" style="position:absolute;width:54375;height:184;visibility:visible;mso-wrap-style:square;v-text-anchor:top" coordsize="5437505,18415" o:gfxdata="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" path="m5436997,l,,,18288r5436997,l5436997,xe" fillcolor="black" stroked="f">
                   <v:path arrowok="t" o:connecttype="custom" o:connectlocs="54370,0;0,0;0,183;54370,183;54370,0" o:connectangles="0,0,0,0,0"/>
                 </v:shape>
@@ -25594,18 +25586,8 @@
                 <w:color w:val="000000"/>
                 <w:lang w:eastAsia="es-AR"/>
               </w:rPr>
-              <w:t xml:space="preserve">Nicolás Di </w:t>
-            </w:r>
-            <w:proofErr w:type="spellStart"/>
-            <w:r>
-              <w:rPr>
-                <w:rFonts w:asciiTheme="minorHAnsi" w:eastAsia="Times New Roman" w:hAnsiTheme="minorHAnsi" w:cs="Arial"/>
-                <w:color w:val="000000"/>
-                <w:lang w:eastAsia="es-AR"/>
-              </w:rPr>
-              <w:t>Domenico</w:t>
-            </w:r>
-            <w:proofErr w:type="spellEnd"/>
+              <w:t>Nicolás Di Domenico</w:t>
+            </w:r>
           </w:p>
         </w:tc>
       </w:tr>
@@ -26678,18 +26660,8 @@
                 <w:color w:val="000000"/>
                 <w:lang w:eastAsia="es-AR"/>
               </w:rPr>
-              <w:t xml:space="preserve">Nicolás Di </w:t>
-            </w:r>
-            <w:proofErr w:type="spellStart"/>
-            <w:r>
-              <w:rPr>
-                <w:rFonts w:asciiTheme="minorHAnsi" w:eastAsia="Times New Roman" w:hAnsiTheme="minorHAnsi" w:cs="Arial"/>
-                <w:color w:val="000000"/>
-                <w:lang w:eastAsia="es-AR"/>
-              </w:rPr>
-              <w:t>Domenico</w:t>
-            </w:r>
-            <w:proofErr w:type="spellEnd"/>
+              <w:t>Nicolás Di Domenico</w:t>
+            </w:r>
           </w:p>
         </w:tc>
       </w:tr>
@@ -27896,18 +27868,8 @@
                 <w:color w:val="000000"/>
                 <w:lang w:eastAsia="es-AR"/>
               </w:rPr>
-              <w:t xml:space="preserve">Nicolás Di </w:t>
-            </w:r>
-            <w:proofErr w:type="spellStart"/>
-            <w:r>
-              <w:rPr>
-                <w:rFonts w:asciiTheme="minorHAnsi" w:eastAsia="Times New Roman" w:hAnsiTheme="minorHAnsi" w:cs="Arial"/>
-                <w:color w:val="000000"/>
-                <w:lang w:eastAsia="es-AR"/>
-              </w:rPr>
-              <w:t>Domenico</w:t>
-            </w:r>
-            <w:proofErr w:type="spellEnd"/>
+              <w:t>Nicolás Di Domenico</w:t>
+            </w:r>
           </w:p>
         </w:tc>
       </w:tr>
@@ -28789,18 +28751,8 @@
                 <w:color w:val="000000"/>
                 <w:lang w:eastAsia="es-AR"/>
               </w:rPr>
-              <w:t xml:space="preserve">Nicolás Di </w:t>
-            </w:r>
-            <w:proofErr w:type="spellStart"/>
-            <w:r>
-              <w:rPr>
-                <w:rFonts w:asciiTheme="minorHAnsi" w:eastAsia="Times New Roman" w:hAnsiTheme="minorHAnsi" w:cs="Arial"/>
-                <w:color w:val="000000"/>
-                <w:lang w:eastAsia="es-AR"/>
-              </w:rPr>
-              <w:t>Domenico</w:t>
-            </w:r>
-            <w:proofErr w:type="spellEnd"/>
+              <w:t>Nicolás Di Domenico</w:t>
+            </w:r>
           </w:p>
         </w:tc>
       </w:tr>
@@ -30031,18 +29983,8 @@
                 <w:color w:val="000000"/>
                 <w:lang w:eastAsia="es-AR"/>
               </w:rPr>
-              <w:t xml:space="preserve">Nicolás Di </w:t>
-            </w:r>
-            <w:proofErr w:type="spellStart"/>
-            <w:r>
-              <w:rPr>
-                <w:rFonts w:asciiTheme="minorHAnsi" w:eastAsia="Times New Roman" w:hAnsiTheme="minorHAnsi" w:cs="Arial"/>
-                <w:color w:val="000000"/>
-                <w:lang w:eastAsia="es-AR"/>
-              </w:rPr>
-              <w:t>Domenico</w:t>
-            </w:r>
-            <w:proofErr w:type="spellEnd"/>
+              <w:t>Nicolás Di Domenico</w:t>
+            </w:r>
           </w:p>
         </w:tc>
       </w:tr>
@@ -31257,20 +31199,8 @@
                 <w:szCs w:val="20"/>
                 <w:lang w:eastAsia="es-AR"/>
               </w:rPr>
-              <w:t xml:space="preserve">Nicolás Di </w:t>
-            </w:r>
-            <w:proofErr w:type="spellStart"/>
-            <w:r>
-              <w:rPr>
-                <w:rFonts w:asciiTheme="minorHAnsi" w:eastAsia="Times New Roman" w:hAnsiTheme="minorHAnsi" w:cs="Arial"/>
-                <w:color w:val="000000"/>
-                <w:sz w:val="20"/>
-                <w:szCs w:val="20"/>
-                <w:lang w:eastAsia="es-AR"/>
-              </w:rPr>
-              <w:t>Domenico</w:t>
-            </w:r>
-            <w:proofErr w:type="spellEnd"/>
+              <w:t>Nicolás Di Domenico</w:t>
+            </w:r>
           </w:p>
         </w:tc>
       </w:tr>
@@ -31615,7 +31545,7 @@
                 <w:szCs w:val="20"/>
                 <w:lang w:eastAsia="es-AR"/>
               </w:rPr>
-              <w:t>El socio selecciona la opción de eliminar turno.</w:t>
+              <w:t>El Administrador selecciona la opción para validar el ingreso del socio</w:t>
             </w:r>
           </w:p>
         </w:tc>
@@ -32054,7 +31984,15 @@
                 <w:color w:val="000000"/>
                 <w:lang w:eastAsia="es-AR"/>
               </w:rPr>
-              <w:t>Sistema valida y confirma ingreso mostrando los detalles del turno del socio.</w:t>
+              <w:t xml:space="preserve">Sistema valida y confirma ingreso </w:t>
+            </w:r>
+            <w:r>
+              <w:rPr>
+                <w:rFonts w:asciiTheme="minorHAnsi" w:eastAsia="Times New Roman" w:hAnsiTheme="minorHAnsi" w:cs="Arial"/>
+                <w:color w:val="FF0000"/>
+                <w:lang w:eastAsia="es-AR"/>
+              </w:rPr>
+              <w:t>mostrando los detalles del turno del socio.</w:t>
             </w:r>
             <w:r>
               <w:rPr>
@@ -32495,18 +32433,8 @@
                 <w:color w:val="000000"/>
                 <w:lang w:eastAsia="es-AR"/>
               </w:rPr>
-              <w:t xml:space="preserve">Nicolás Di </w:t>
-            </w:r>
-            <w:proofErr w:type="spellStart"/>
-            <w:r>
-              <w:rPr>
-                <w:rFonts w:asciiTheme="minorHAnsi" w:eastAsia="Times New Roman" w:hAnsiTheme="minorHAnsi" w:cs="Arial"/>
-                <w:color w:val="000000"/>
-                <w:lang w:eastAsia="es-AR"/>
-              </w:rPr>
-              <w:t>Domenico</w:t>
-            </w:r>
-            <w:proofErr w:type="spellEnd"/>
+              <w:t>Nicolás Di Domenico</w:t>
+            </w:r>
           </w:p>
         </w:tc>
       </w:tr>
@@ -33732,18 +33660,8 @@
                 <w:color w:val="000000"/>
                 <w:lang w:eastAsia="es-AR"/>
               </w:rPr>
-              <w:t xml:space="preserve">Nicolás Di </w:t>
-            </w:r>
-            <w:proofErr w:type="spellStart"/>
-            <w:r>
-              <w:rPr>
-                <w:rFonts w:asciiTheme="minorHAnsi" w:eastAsia="Times New Roman" w:hAnsiTheme="minorHAnsi" w:cs="Arial"/>
-                <w:color w:val="000000"/>
-                <w:lang w:eastAsia="es-AR"/>
-              </w:rPr>
-              <w:t>Domenico</w:t>
-            </w:r>
-            <w:proofErr w:type="spellEnd"/>
+              <w:t>Nicolás Di Domenico</w:t>
+            </w:r>
           </w:p>
         </w:tc>
       </w:tr>
@@ -35065,18 +34983,8 @@
                 <w:color w:val="000000"/>
                 <w:lang w:eastAsia="es-AR"/>
               </w:rPr>
-              <w:t xml:space="preserve">Nicolás Di </w:t>
-            </w:r>
-            <w:proofErr w:type="spellStart"/>
-            <w:r>
-              <w:rPr>
-                <w:rFonts w:asciiTheme="minorHAnsi" w:eastAsia="Times New Roman" w:hAnsiTheme="minorHAnsi" w:cs="Arial"/>
-                <w:color w:val="000000"/>
-                <w:lang w:eastAsia="es-AR"/>
-              </w:rPr>
-              <w:t>Domenico</w:t>
-            </w:r>
-            <w:proofErr w:type="spellEnd"/>
+              <w:t>Nicolás Di Domenico</w:t>
+            </w:r>
           </w:p>
         </w:tc>
       </w:tr>
@@ -36956,13 +36864,8 @@
               <w:pStyle w:val="Textoindependiente"/>
             </w:pPr>
             <w:r>
-              <w:t xml:space="preserve">Nicolás Di </w:t>
-            </w:r>
-            <w:proofErr w:type="spellStart"/>
-            <w:r>
-              <w:t>Domenico</w:t>
-            </w:r>
-            <w:proofErr w:type="spellEnd"/>
+              <w:t>Nicolás Di Domenico</w:t>
+            </w:r>
           </w:p>
         </w:tc>
         <w:tc>
@@ -37010,14 +36913,12 @@
             <w:r>
               <w:t xml:space="preserve">Di </w:t>
             </w:r>
-            <w:proofErr w:type="spellStart"/>
             <w:r>
               <w:rPr>
                 <w:spacing w:val="-2"/>
               </w:rPr>
               <w:t>Domenico</w:t>
             </w:r>
-            <w:proofErr w:type="spellEnd"/>
           </w:p>
         </w:tc>
         <w:tc>
@@ -37222,7 +37123,7 @@
 </file>
 
 <file path=word/endnotes.xml><?xml version="1.0" encoding="utf-8"?>
-<w:endnotes xmlns:wpc="http://schemas.microsoft.com/office/word/2010/wordprocessingCanvas" xmlns:cx="http://schemas.microsoft.com/office/drawing/2014/chartex" xmlns:cx1="http://schemas.microsoft.com/office/drawing/2015/9/8/chartex" xmlns:cx2="http://schemas.microsoft.com/office/drawing/2015/10/21/chartex" xmlns:cx3="http://schemas.microsoft.com/office/drawing/2016/5/9/chartex" xmlns:cx4="http://schemas.microsoft.com/office/drawing/2016/5/10/chartex" xmlns:cx5="http://schemas.microsoft.com/office/drawing/2016/5/11/chartex" xmlns:cx6="http://schemas.microsoft.com/office/drawing/2016/5/12/chartex" xmlns:cx7="http://schemas.microsoft.com/office/drawing/2016/5/13/chartex" xmlns:cx8="http://schemas.microsoft.com/office/drawing/2016/5/14/chartex" xmlns:mc="http://schemas.openxmlformats.org/markup-compatibility/2006" xmlns:aink="http://schemas.microsoft.com/office/drawing/2016/ink" xmlns:am3d="http://schemas.microsoft.com/office/drawing/2017/model3d" xmlns:o="urn:schemas-microsoft-com:office:office" xmlns:r="http://schemas.openxmlformats.org/officeDocument/2006/relationships" xmlns:m="http://schemas.openxmlformats.org/officeDocument/2006/math" xmlns:v="urn:schemas-microsoft-com:vml" xmlns:wp14="http://schemas.microsoft.com/office/word/2010/wordprocessingDrawing" xmlns:wp="http://schemas.openxmlformats.org/drawingml/2006/wordprocessingDrawing" xmlns:w10="urn:schemas-microsoft-com:office:word" xmlns:w="http://schemas.openxmlformats.org/wordprocessingml/2006/main" xmlns:w14="http://schemas.microsoft.com/office/word/2010/wordml" xmlns:w15="http://schemas.microsoft.com/office/word/2012/wordml" xmlns:w16cex="http://schemas.microsoft.com/office/word/2018/wordml/cex" xmlns:w16cid="http://schemas.microsoft.com/office/word/2016/wordml/cid" xmlns:w16="http://schemas.microsoft.com/office/word/2018/wordml" xmlns:w16sdtdh="http://schemas.microsoft.com/office/word/2020/wordml/sdtdatahash" xmlns:w16se="http://schemas.microsoft.com/office/word/2015/wordml/symex" xmlns:wpg="http://schemas.microsoft.com/office/word/2010/wordprocessingGroup" xmlns:wpi="http://schemas.microsoft.com/office/word/2010/wordprocessingInk" xmlns:wne="http://schemas.microsoft.com/office/word/2006/wordml" xmlns:wps="http://schemas.microsoft.com/office/word/2010/wordprocessingShape" mc:Ignorable="w14 w15 w16se w16cid w16 w16cex w16sdtdh wp14">
+<w:endnotes xmlns:wpc="http://schemas.microsoft.com/office/word/2010/wordprocessingCanvas" xmlns:cx="http://schemas.microsoft.com/office/drawing/2014/chartex" xmlns:cx1="http://schemas.microsoft.com/office/drawing/2015/9/8/chartex" xmlns:cx2="http://schemas.microsoft.com/office/drawing/2015/10/21/chartex" xmlns:cx3="http://schemas.microsoft.com/office/drawing/2016/5/9/chartex" xmlns:cx4="http://schemas.microsoft.com/office/drawing/2016/5/10/chartex" xmlns:cx5="http://schemas.microsoft.com/office/drawing/2016/5/11/chartex" xmlns:cx6="http://schemas.microsoft.com/office/drawing/2016/5/12/chartex" xmlns:cx7="http://schemas.microsoft.com/office/drawing/2016/5/13/chartex" xmlns:cx8="http://schemas.microsoft.com/office/drawing/2016/5/14/chartex" xmlns:mc="http://schemas.openxmlformats.org/markup-compatibility/2006" xmlns:aink="http://schemas.microsoft.com/office/drawing/2016/ink" xmlns:am3d="http://schemas.microsoft.com/office/drawing/2017/model3d" xmlns:o="urn:schemas-microsoft-com:office:office" xmlns:oel="http://schemas.microsoft.com/office/2019/extlst" xmlns:r="http://schemas.openxmlformats.org/officeDocument/2006/relationships" xmlns:m="http://schemas.openxmlformats.org/officeDocument/2006/math" xmlns:v="urn:schemas-microsoft-com:vml" xmlns:wp14="http://schemas.microsoft.com/office/word/2010/wordprocessingDrawing" xmlns:wp="http://schemas.openxmlformats.org/drawingml/2006/wordprocessingDrawing" xmlns:w10="urn:schemas-microsoft-com:office:word" xmlns:w="http://schemas.openxmlformats.org/wordprocessingml/2006/main" xmlns:w14="http://schemas.microsoft.com/office/word/2010/wordml" xmlns:w15="http://schemas.microsoft.com/office/word/2012/wordml" xmlns:w16cex="http://schemas.microsoft.com/office/word/2018/wordml/cex" xmlns:w16cid="http://schemas.microsoft.com/office/word/2016/wordml/cid" xmlns:w16="http://schemas.microsoft.com/office/word/2018/wordml" xmlns:w16sdtdh="http://schemas.microsoft.com/office/word/2020/wordml/sdtdatahash" xmlns:w16se="http://schemas.microsoft.com/office/word/2015/wordml/symex" xmlns:wpg="http://schemas.microsoft.com/office/word/2010/wordprocessingGroup" xmlns:wpi="http://schemas.microsoft.com/office/word/2010/wordprocessingInk" xmlns:wne="http://schemas.microsoft.com/office/word/2006/wordml" xmlns:wps="http://schemas.microsoft.com/office/word/2010/wordprocessingShape" mc:Ignorable="w14 w15 w16se w16cid w16 w16cex w16sdtdh wp14">
   <w:endnote w:type="separator" w:id="-1">
     <w:p>
       <w:r>
@@ -37241,7 +37142,7 @@
 </file>
 
 <file path=word/footer1.xml><?xml version="1.0" encoding="utf-8"?>
-<w:ftr xmlns:wpc="http://schemas.microsoft.com/office/word/2010/wordprocessingCanvas" xmlns:cx="http://schemas.microsoft.com/office/drawing/2014/chartex" xmlns:cx1="http://schemas.microsoft.com/office/drawing/2015/9/8/chartex" xmlns:cx2="http://schemas.microsoft.com/office/drawing/2015/10/21/chartex" xmlns:cx3="http://schemas.microsoft.com/office/drawing/2016/5/9/chartex" xmlns:cx4="http://schemas.microsoft.com/office/drawing/2016/5/10/chartex" xmlns:cx5="http://schemas.microsoft.com/office/drawing/2016/5/11/chartex" xmlns:cx6="http://schemas.microsoft.com/office/drawing/2016/5/12/chartex" xmlns:cx7="http://schemas.microsoft.com/office/drawing/2016/5/13/chartex" xmlns:cx8="http://schemas.microsoft.com/office/drawing/2016/5/14/chartex" xmlns:mc="http://schemas.openxmlformats.org/markup-compatibility/2006" xmlns:aink="http://schemas.microsoft.com/office/drawing/2016/ink" xmlns:am3d="http://schemas.microsoft.com/office/drawing/2017/model3d" xmlns:o="urn:schemas-microsoft-com:office:office" xmlns:r="http://schemas.openxmlformats.org/officeDocument/2006/relationships" xmlns:m="http://schemas.openxmlformats.org/officeDocument/2006/math" xmlns:v="urn:schemas-microsoft-com:vml" xmlns:wp14="http://schemas.microsoft.com/office/word/2010/wordprocessingDrawing" xmlns:wp="http://schemas.openxmlformats.org/drawingml/2006/wordprocessingDrawing" xmlns:w10="urn:schemas-microsoft-com:office:word" xmlns:w="http://schemas.openxmlformats.org/wordprocessingml/2006/main" xmlns:w14="http://schemas.microsoft.com/office/word/2010/wordml" xmlns:w15="http://schemas.microsoft.com/office/word/2012/wordml" xmlns:w16cex="http://schemas.microsoft.com/office/word/2018/wordml/cex" xmlns:w16cid="http://schemas.microsoft.com/office/word/2016/wordml/cid" xmlns:w16="http://schemas.microsoft.com/office/word/2018/wordml" xmlns:w16sdtdh="http://schemas.microsoft.com/office/word/2020/wordml/sdtdatahash" xmlns:w16se="http://schemas.microsoft.com/office/word/2015/wordml/symex" xmlns:wpg="http://schemas.microsoft.com/office/word/2010/wordprocessingGroup" xmlns:wpi="http://schemas.microsoft.com/office/word/2010/wordprocessingInk" xmlns:wne="http://schemas.microsoft.com/office/word/2006/wordml" xmlns:wps="http://schemas.microsoft.com/office/word/2010/wordprocessingShape" mc:Ignorable="w14 w15 w16se w16cid w16 w16cex w16sdtdh wp14">
+<w:ftr xmlns:wpc="http://schemas.microsoft.com/office/word/2010/wordprocessingCanvas" xmlns:cx="http://schemas.microsoft.com/office/drawing/2014/chartex" xmlns:cx1="http://schemas.microsoft.com/office/drawing/2015/9/8/chartex" xmlns:cx2="http://schemas.microsoft.com/office/drawing/2015/10/21/chartex" xmlns:cx3="http://schemas.microsoft.com/office/drawing/2016/5/9/chartex" xmlns:cx4="http://schemas.microsoft.com/office/drawing/2016/5/10/chartex" xmlns:cx5="http://schemas.microsoft.com/office/drawing/2016/5/11/chartex" xmlns:cx6="http://schemas.microsoft.com/office/drawing/2016/5/12/chartex" xmlns:cx7="http://schemas.microsoft.com/office/drawing/2016/5/13/chartex" xmlns:cx8="http://schemas.microsoft.com/office/drawing/2016/5/14/chartex" xmlns:mc="http://schemas.openxmlformats.org/markup-compatibility/2006" xmlns:aink="http://schemas.microsoft.com/office/drawing/2016/ink" xmlns:am3d="http://schemas.microsoft.com/office/drawing/2017/model3d" xmlns:o="urn:schemas-microsoft-com:office:office" xmlns:oel="http://schemas.microsoft.com/office/2019/extlst" xmlns:r="http://schemas.openxmlformats.org/officeDocument/2006/relationships" xmlns:m="http://schemas.openxmlformats.org/officeDocument/2006/math" xmlns:v="urn:schemas-microsoft-com:vml" xmlns:wp14="http://schemas.microsoft.com/office/word/2010/wordprocessingDrawing" xmlns:wp="http://schemas.openxmlformats.org/drawingml/2006/wordprocessingDrawing" xmlns:w10="urn:schemas-microsoft-com:office:word" xmlns:w="http://schemas.openxmlformats.org/wordprocessingml/2006/main" xmlns:w14="http://schemas.microsoft.com/office/word/2010/wordml" xmlns:w15="http://schemas.microsoft.com/office/word/2012/wordml" xmlns:w16cex="http://schemas.microsoft.com/office/word/2018/wordml/cex" xmlns:w16cid="http://schemas.microsoft.com/office/word/2016/wordml/cid" xmlns:w16="http://schemas.microsoft.com/office/word/2018/wordml" xmlns:w16sdtdh="http://schemas.microsoft.com/office/word/2020/wordml/sdtdatahash" xmlns:w16se="http://schemas.microsoft.com/office/word/2015/wordml/symex" xmlns:wpg="http://schemas.microsoft.com/office/word/2010/wordprocessingGroup" xmlns:wpi="http://schemas.microsoft.com/office/word/2010/wordprocessingInk" xmlns:wne="http://schemas.microsoft.com/office/word/2006/wordml" xmlns:wps="http://schemas.microsoft.com/office/word/2010/wordprocessingShape" mc:Ignorable="w14 w15 w16se w16cid w16 w16cex w16sdtdh wp14">
   <w:p>
     <w:pPr>
       <w:pStyle w:val="Piedepgina"/>
@@ -37300,7 +37201,7 @@
 </file>
 
 <file path=word/footnotes.xml><?xml version="1.0" encoding="utf-8"?>
-<w:footnotes xmlns:wpc="http://schemas.microsoft.com/office/word/2010/wordprocessingCanvas" xmlns:cx="http://schemas.microsoft.com/office/drawing/2014/chartex" xmlns:cx1="http://schemas.microsoft.com/office/drawing/2015/9/8/chartex" xmlns:cx2="http://schemas.microsoft.com/office/drawing/2015/10/21/chartex" xmlns:cx3="http://schemas.microsoft.com/office/drawing/2016/5/9/chartex" xmlns:cx4="http://schemas.microsoft.com/office/drawing/2016/5/10/chartex" xmlns:cx5="http://schemas.microsoft.com/office/drawing/2016/5/11/chartex" xmlns:cx6="http://schemas.microsoft.com/office/drawing/2016/5/12/chartex" xmlns:cx7="http://schemas.microsoft.com/office/drawing/2016/5/13/chartex" xmlns:cx8="http://schemas.microsoft.com/office/drawing/2016/5/14/chartex" xmlns:mc="http://schemas.openxmlformats.org/markup-compatibility/2006" xmlns:aink="http://schemas.microsoft.com/office/drawing/2016/ink" xmlns:am3d="http://schemas.microsoft.com/office/drawing/2017/model3d" xmlns:o="urn:schemas-microsoft-com:office:office" xmlns:r="http://schemas.openxmlformats.org/officeDocument/2006/relationships" xmlns:m="http://schemas.openxmlformats.org/officeDocument/2006/math" xmlns:v="urn:schemas-microsoft-com:vml" xmlns:wp14="http://schemas.microsoft.com/office/word/2010/wordprocessingDrawing" xmlns:wp="http://schemas.openxmlformats.org/drawingml/2006/wordprocessingDrawing" xmlns:w10="urn:schemas-microsoft-com:office:word" xmlns:w="http://schemas.openxmlformats.org/wordprocessingml/2006/main" xmlns:w14="http://schemas.microsoft.com/office/word/2010/wordml" xmlns:w15="http://schemas.microsoft.com/office/word/2012/wordml" xmlns:w16cex="http://schemas.microsoft.com/office/word/2018/wordml/cex" xmlns:w16cid="http://schemas.microsoft.com/office/word/2016/wordml/cid" xmlns:w16="http://schemas.microsoft.com/office/word/2018/wordml" xmlns:w16sdtdh="http://schemas.microsoft.com/office/word/2020/wordml/sdtdatahash" xmlns:w16se="http://schemas.microsoft.com/office/word/2015/wordml/symex" xmlns:wpg="http://schemas.microsoft.com/office/word/2010/wordprocessingGroup" xmlns:wpi="http://schemas.microsoft.com/office/word/2010/wordprocessingInk" xmlns:wne="http://schemas.microsoft.com/office/word/2006/wordml" xmlns:wps="http://schemas.microsoft.com/office/word/2010/wordprocessingShape" mc:Ignorable="w14 w15 w16se w16cid w16 w16cex w16sdtdh wp14">
+<w:footnotes xmlns:wpc="http://schemas.microsoft.com/office/word/2010/wordprocessingCanvas" xmlns:cx="http://schemas.microsoft.com/office/drawing/2014/chartex" xmlns:cx1="http://schemas.microsoft.com/office/drawing/2015/9/8/chartex" xmlns:cx2="http://schemas.microsoft.com/office/drawing/2015/10/21/chartex" xmlns:cx3="http://schemas.microsoft.com/office/drawing/2016/5/9/chartex" xmlns:cx4="http://schemas.microsoft.com/office/drawing/2016/5/10/chartex" xmlns:cx5="http://schemas.microsoft.com/office/drawing/2016/5/11/chartex" xmlns:cx6="http://schemas.microsoft.com/office/drawing/2016/5/12/chartex" xmlns:cx7="http://schemas.microsoft.com/office/drawing/2016/5/13/chartex" xmlns:cx8="http://schemas.microsoft.com/office/drawing/2016/5/14/chartex" xmlns:mc="http://schemas.openxmlformats.org/markup-compatibility/2006" xmlns:aink="http://schemas.microsoft.com/office/drawing/2016/ink" xmlns:am3d="http://schemas.microsoft.com/office/drawing/2017/model3d" xmlns:o="urn:schemas-microsoft-com:office:office" xmlns:oel="http://schemas.microsoft.com/office/2019/extlst" xmlns:r="http://schemas.openxmlformats.org/officeDocument/2006/relationships" xmlns:m="http://schemas.openxmlformats.org/officeDocument/2006/math" xmlns:v="urn:schemas-microsoft-com:vml" xmlns:wp14="http://schemas.microsoft.com/office/word/2010/wordprocessingDrawing" xmlns:wp="http://schemas.openxmlformats.org/drawingml/2006/wordprocessingDrawing" xmlns:w10="urn:schemas-microsoft-com:office:word" xmlns:w="http://schemas.openxmlformats.org/wordprocessingml/2006/main" xmlns:w14="http://schemas.microsoft.com/office/word/2010/wordml" xmlns:w15="http://schemas.microsoft.com/office/word/2012/wordml" xmlns:w16cex="http://schemas.microsoft.com/office/word/2018/wordml/cex" xmlns:w16cid="http://schemas.microsoft.com/office/word/2016/wordml/cid" xmlns:w16="http://schemas.microsoft.com/office/word/2018/wordml" xmlns:w16sdtdh="http://schemas.microsoft.com/office/word/2020/wordml/sdtdatahash" xmlns:w16se="http://schemas.microsoft.com/office/word/2015/wordml/symex" xmlns:wpg="http://schemas.microsoft.com/office/word/2010/wordprocessingGroup" xmlns:wpi="http://schemas.microsoft.com/office/word/2010/wordprocessingInk" xmlns:wne="http://schemas.microsoft.com/office/word/2006/wordml" xmlns:wps="http://schemas.microsoft.com/office/word/2010/wordprocessingShape" mc:Ignorable="w14 w15 w16se w16cid w16 w16cex w16sdtdh wp14">
   <w:footnote w:type="separator" w:id="-1">
     <w:p>
       <w:r>
@@ -37319,7 +37220,7 @@
 </file>
 
 <file path=word/header1.xml><?xml version="1.0" encoding="utf-8"?>
-<w:hdr xmlns:wpc="http://schemas.microsoft.com/office/word/2010/wordprocessingCanvas" xmlns:cx="http://schemas.microsoft.com/office/drawing/2014/chartex" xmlns:cx1="http://schemas.microsoft.com/office/drawing/2015/9/8/chartex" xmlns:cx2="http://schemas.microsoft.com/office/drawing/2015/10/21/chartex" xmlns:cx3="http://schemas.microsoft.com/office/drawing/2016/5/9/chartex" xmlns:cx4="http://schemas.microsoft.com/office/drawing/2016/5/10/chartex" xmlns:cx5="http://schemas.microsoft.com/office/drawing/2016/5/11/chartex" xmlns:cx6="http://schemas.microsoft.com/office/drawing/2016/5/12/chartex" xmlns:cx7="http://schemas.microsoft.com/office/drawing/2016/5/13/chartex" xmlns:cx8="http://schemas.microsoft.com/office/drawing/2016/5/14/chartex" xmlns:mc="http://schemas.openxmlformats.org/markup-compatibility/2006" xmlns:aink="http://schemas.microsoft.com/office/drawing/2016/ink" xmlns:am3d="http://schemas.microsoft.com/office/drawing/2017/model3d" xmlns:o="urn:schemas-microsoft-com:office:office" xmlns:r="http://schemas.openxmlformats.org/officeDocument/2006/relationships" xmlns:m="http://schemas.openxmlformats.org/officeDocument/2006/math" xmlns:v="urn:schemas-microsoft-com:vml" xmlns:wp14="http://schemas.microsoft.com/office/word/2010/wordprocessingDrawing" xmlns:wp="http://schemas.openxmlformats.org/drawingml/2006/wordprocessingDrawing" xmlns:w10="urn:schemas-microsoft-com:office:word" xmlns:w="http://schemas.openxmlformats.org/wordprocessingml/2006/main" xmlns:w14="http://schemas.microsoft.com/office/word/2010/wordml" xmlns:w15="http://schemas.microsoft.com/office/word/2012/wordml" xmlns:w16cex="http://schemas.microsoft.com/office/word/2018/wordml/cex" xmlns:w16cid="http://schemas.microsoft.com/office/word/2016/wordml/cid" xmlns:w16="http://schemas.microsoft.com/office/word/2018/wordml" xmlns:w16sdtdh="http://schemas.microsoft.com/office/word/2020/wordml/sdtdatahash" xmlns:w16se="http://schemas.microsoft.com/office/word/2015/wordml/symex" xmlns:wpg="http://schemas.microsoft.com/office/word/2010/wordprocessingGroup" xmlns:wpi="http://schemas.microsoft.com/office/word/2010/wordprocessingInk" xmlns:wne="http://schemas.microsoft.com/office/word/2006/wordml" xmlns:wps="http://schemas.microsoft.com/office/word/2010/wordprocessingShape" mc:Ignorable="w14 w15 w16se w16cid w16 w16cex w16sdtdh wp14">
+<w:hdr xmlns:wpc="http://schemas.microsoft.com/office/word/2010/wordprocessingCanvas" xmlns:cx="http://schemas.microsoft.com/office/drawing/2014/chartex" xmlns:cx1="http://schemas.microsoft.com/office/drawing/2015/9/8/chartex" xmlns:cx2="http://schemas.microsoft.com/office/drawing/2015/10/21/chartex" xmlns:cx3="http://schemas.microsoft.com/office/drawing/2016/5/9/chartex" xmlns:cx4="http://schemas.microsoft.com/office/drawing/2016/5/10/chartex" xmlns:cx5="http://schemas.microsoft.com/office/drawing/2016/5/11/chartex" xmlns:cx6="http://schemas.microsoft.com/office/drawing/2016/5/12/chartex" xmlns:cx7="http://schemas.microsoft.com/office/drawing/2016/5/13/chartex" xmlns:cx8="http://schemas.microsoft.com/office/drawing/2016/5/14/chartex" xmlns:mc="http://schemas.openxmlformats.org/markup-compatibility/2006" xmlns:aink="http://schemas.microsoft.com/office/drawing/2016/ink" xmlns:am3d="http://schemas.microsoft.com/office/drawing/2017/model3d" xmlns:o="urn:schemas-microsoft-com:office:office" xmlns:oel="http://schemas.microsoft.com/office/2019/extlst" xmlns:r="http://schemas.openxmlformats.org/officeDocument/2006/relationships" xmlns:m="http://schemas.openxmlformats.org/officeDocument/2006/math" xmlns:v="urn:schemas-microsoft-com:vml" xmlns:wp14="http://schemas.microsoft.com/office/word/2010/wordprocessingDrawing" xmlns:wp="http://schemas.openxmlformats.org/drawingml/2006/wordprocessingDrawing" xmlns:w10="urn:schemas-microsoft-com:office:word" xmlns:w="http://schemas.openxmlformats.org/wordprocessingml/2006/main" xmlns:w14="http://schemas.microsoft.com/office/word/2010/wordml" xmlns:w15="http://schemas.microsoft.com/office/word/2012/wordml" xmlns:w16cex="http://schemas.microsoft.com/office/word/2018/wordml/cex" xmlns:w16cid="http://schemas.microsoft.com/office/word/2016/wordml/cid" xmlns:w16="http://schemas.microsoft.com/office/word/2018/wordml" xmlns:w16sdtdh="http://schemas.microsoft.com/office/word/2020/wordml/sdtdatahash" xmlns:w16se="http://schemas.microsoft.com/office/word/2015/wordml/symex" xmlns:wpg="http://schemas.microsoft.com/office/word/2010/wordprocessingGroup" xmlns:wpi="http://schemas.microsoft.com/office/word/2010/wordprocessingInk" xmlns:wne="http://schemas.microsoft.com/office/word/2006/wordml" xmlns:wps="http://schemas.microsoft.com/office/word/2010/wordprocessingShape" mc:Ignorable="w14 w15 w16se w16cid w16 w16cex w16sdtdh wp14">
   <w:p>
     <w:pPr>
       <w:pStyle w:val="Textoindependiente"/>
@@ -37381,7 +37282,7 @@
 </file>
 
 <file path=word/numbering.xml><?xml version="1.0" encoding="utf-8"?>
-<w:numbering xmlns:wpc="http://schemas.microsoft.com/office/word/2010/wordprocessingCanvas" xmlns:cx="http://schemas.microsoft.com/office/drawing/2014/chartex" xmlns:cx1="http://schemas.microsoft.com/office/drawing/2015/9/8/chartex" xmlns:cx2="http://schemas.microsoft.com/office/drawing/2015/10/21/chartex" xmlns:cx3="http://schemas.microsoft.com/office/drawing/2016/5/9/chartex" xmlns:cx4="http://schemas.microsoft.com/office/drawing/2016/5/10/chartex" xmlns:cx5="http://schemas.microsoft.com/office/drawing/2016/5/11/chartex" xmlns:cx6="http://schemas.microsoft.com/office/drawing/2016/5/12/chartex" xmlns:cx7="http://schemas.microsoft.com/office/drawing/2016/5/13/chartex" xmlns:cx8="http://schemas.microsoft.com/office/drawing/2016/5/14/chartex" xmlns:mc="http://schemas.openxmlformats.org/markup-compatibility/2006" xmlns:aink="http://schemas.microsoft.com/office/drawing/2016/ink" xmlns:am3d="http://schemas.microsoft.com/office/drawing/2017/model3d" xmlns:o="urn:schemas-microsoft-com:office:office" xmlns:r="http://schemas.openxmlformats.org/officeDocument/2006/relationships" xmlns:m="http://schemas.openxmlformats.org/officeDocument/2006/math" xmlns:v="urn:schemas-microsoft-com:vml" xmlns:wp14="http://schemas.microsoft.com/office/word/2010/wordprocessingDrawing" xmlns:wp="http://schemas.openxmlformats.org/drawingml/2006/wordprocessingDrawing" xmlns:w10="urn:schemas-microsoft-com:office:word" xmlns:w="http://schemas.openxmlformats.org/wordprocessingml/2006/main" xmlns:w14="http://schemas.microsoft.com/office/word/2010/wordml" xmlns:w15="http://schemas.microsoft.com/office/word/2012/wordml" xmlns:w16cex="http://schemas.microsoft.com/office/word/2018/wordml/cex" xmlns:w16cid="http://schemas.microsoft.com/office/word/2016/wordml/cid" xmlns:w16="http://schemas.microsoft.com/office/word/2018/wordml" xmlns:w16sdtdh="http://schemas.microsoft.com/office/word/2020/wordml/sdtdatahash" xmlns:w16se="http://schemas.microsoft.com/office/word/2015/wordml/symex" xmlns:wpg="http://schemas.microsoft.com/office/word/2010/wordprocessingGroup" xmlns:wpi="http://schemas.microsoft.com/office/word/2010/wordprocessingInk" xmlns:wne="http://schemas.microsoft.com/office/word/2006/wordml" xmlns:wps="http://schemas.microsoft.com/office/word/2010/wordprocessingShape" mc:Ignorable="w14 w15 w16se w16cid w16 w16cex w16sdtdh wp14">
+<w:numbering xmlns:wpc="http://schemas.microsoft.com/office/word/2010/wordprocessingCanvas" xmlns:cx="http://schemas.microsoft.com/office/drawing/2014/chartex" xmlns:cx1="http://schemas.microsoft.com/office/drawing/2015/9/8/chartex" xmlns:cx2="http://schemas.microsoft.com/office/drawing/2015/10/21/chartex" xmlns:cx3="http://schemas.microsoft.com/office/drawing/2016/5/9/chartex" xmlns:cx4="http://schemas.microsoft.com/office/drawing/2016/5/10/chartex" xmlns:cx5="http://schemas.microsoft.com/office/drawing/2016/5/11/chartex" xmlns:cx6="http://schemas.microsoft.com/office/drawing/2016/5/12/chartex" xmlns:cx7="http://schemas.microsoft.com/office/drawing/2016/5/13/chartex" xmlns:cx8="http://schemas.microsoft.com/office/drawing/2016/5/14/chartex" xmlns:mc="http://schemas.openxmlformats.org/markup-compatibility/2006" xmlns:aink="http://schemas.microsoft.com/office/drawing/2016/ink" xmlns:am3d="http://schemas.microsoft.com/office/drawing/2017/model3d" xmlns:o="urn:schemas-microsoft-com:office:office" xmlns:oel="http://schemas.microsoft.com/office/2019/extlst" xmlns:r="http://schemas.openxmlformats.org/officeDocument/2006/relationships" xmlns:m="http://schemas.openxmlformats.org/officeDocument/2006/math" xmlns:v="urn:schemas-microsoft-com:vml" xmlns:wp14="http://schemas.microsoft.com/office/word/2010/wordprocessingDrawing" xmlns:wp="http://schemas.openxmlformats.org/drawingml/2006/wordprocessingDrawing" xmlns:w10="urn:schemas-microsoft-com:office:word" xmlns:w="http://schemas.openxmlformats.org/wordprocessingml/2006/main" xmlns:w14="http://schemas.microsoft.com/office/word/2010/wordml" xmlns:w15="http://schemas.microsoft.com/office/word/2012/wordml" xmlns:w16cex="http://schemas.microsoft.com/office/word/2018/wordml/cex" xmlns:w16cid="http://schemas.microsoft.com/office/word/2016/wordml/cid" xmlns:w16="http://schemas.microsoft.com/office/word/2018/wordml" xmlns:w16sdtdh="http://schemas.microsoft.com/office/word/2020/wordml/sdtdatahash" xmlns:w16se="http://schemas.microsoft.com/office/word/2015/wordml/symex" xmlns:wpg="http://schemas.microsoft.com/office/word/2010/wordprocessingGroup" xmlns:wpi="http://schemas.microsoft.com/office/word/2010/wordprocessingInk" xmlns:wne="http://schemas.microsoft.com/office/word/2006/wordml" xmlns:wps="http://schemas.microsoft.com/office/word/2010/wordprocessingShape" mc:Ignorable="w14 w15 w16se w16cid w16 w16cex w16sdtdh wp14">
   <w:abstractNum w:abstractNumId="0" w15:restartNumberingAfterBreak="0">
     <w:nsid w:val="07EE6F7A"/>
     <w:multiLevelType w:val="hybridMultilevel"/>
@@ -41767,112 +41668,112 @@
       </w:rPr>
     </w:lvl>
   </w:abstractNum>
-  <w:num w:numId="1">
+  <w:num w:numId="1" w16cid:durableId="42212832">
     <w:abstractNumId w:val="7"/>
   </w:num>
-  <w:num w:numId="2">
+  <w:num w:numId="2" w16cid:durableId="1190219232">
     <w:abstractNumId w:val="12"/>
   </w:num>
-  <w:num w:numId="3">
+  <w:num w:numId="3" w16cid:durableId="281308538">
     <w:abstractNumId w:val="23"/>
   </w:num>
-  <w:num w:numId="4">
+  <w:num w:numId="4" w16cid:durableId="670334328">
     <w:abstractNumId w:val="35"/>
   </w:num>
-  <w:num w:numId="5">
+  <w:num w:numId="5" w16cid:durableId="1057629585">
     <w:abstractNumId w:val="27"/>
   </w:num>
-  <w:num w:numId="6">
+  <w:num w:numId="6" w16cid:durableId="1491557548">
     <w:abstractNumId w:val="8"/>
   </w:num>
-  <w:num w:numId="7">
+  <w:num w:numId="7" w16cid:durableId="628824302">
     <w:abstractNumId w:val="32"/>
   </w:num>
-  <w:num w:numId="8">
+  <w:num w:numId="8" w16cid:durableId="759957044">
     <w:abstractNumId w:val="5"/>
   </w:num>
-  <w:num w:numId="9">
+  <w:num w:numId="9" w16cid:durableId="1028682394">
     <w:abstractNumId w:val="28"/>
   </w:num>
-  <w:num w:numId="10">
+  <w:num w:numId="10" w16cid:durableId="104346733">
     <w:abstractNumId w:val="33"/>
   </w:num>
-  <w:num w:numId="11">
+  <w:num w:numId="11" w16cid:durableId="1185439763">
     <w:abstractNumId w:val="17"/>
   </w:num>
-  <w:num w:numId="12">
+  <w:num w:numId="12" w16cid:durableId="2015768091">
     <w:abstractNumId w:val="16"/>
   </w:num>
-  <w:num w:numId="13">
+  <w:num w:numId="13" w16cid:durableId="1756898084">
     <w:abstractNumId w:val="14"/>
   </w:num>
-  <w:num w:numId="14">
+  <w:num w:numId="14" w16cid:durableId="965815450">
     <w:abstractNumId w:val="30"/>
   </w:num>
-  <w:num w:numId="15">
+  <w:num w:numId="15" w16cid:durableId="508835848">
     <w:abstractNumId w:val="25"/>
   </w:num>
-  <w:num w:numId="16">
+  <w:num w:numId="16" w16cid:durableId="456066769">
     <w:abstractNumId w:val="0"/>
   </w:num>
-  <w:num w:numId="17">
+  <w:num w:numId="17" w16cid:durableId="1924874617">
     <w:abstractNumId w:val="6"/>
   </w:num>
-  <w:num w:numId="18">
+  <w:num w:numId="18" w16cid:durableId="874776189">
     <w:abstractNumId w:val="21"/>
   </w:num>
-  <w:num w:numId="19">
+  <w:num w:numId="19" w16cid:durableId="424961178">
     <w:abstractNumId w:val="18"/>
   </w:num>
-  <w:num w:numId="20">
+  <w:num w:numId="20" w16cid:durableId="1768576399">
     <w:abstractNumId w:val="11"/>
   </w:num>
-  <w:num w:numId="21">
+  <w:num w:numId="21" w16cid:durableId="992374155">
     <w:abstractNumId w:val="2"/>
   </w:num>
-  <w:num w:numId="22">
+  <w:num w:numId="22" w16cid:durableId="2116628186">
     <w:abstractNumId w:val="31"/>
   </w:num>
-  <w:num w:numId="23">
+  <w:num w:numId="23" w16cid:durableId="2012223306">
     <w:abstractNumId w:val="36"/>
   </w:num>
-  <w:num w:numId="24">
+  <w:num w:numId="24" w16cid:durableId="440104734">
     <w:abstractNumId w:val="24"/>
   </w:num>
-  <w:num w:numId="25">
+  <w:num w:numId="25" w16cid:durableId="1341004255">
     <w:abstractNumId w:val="29"/>
   </w:num>
-  <w:num w:numId="26">
+  <w:num w:numId="26" w16cid:durableId="360979415">
     <w:abstractNumId w:val="13"/>
   </w:num>
-  <w:num w:numId="27">
+  <w:num w:numId="27" w16cid:durableId="1711149341">
     <w:abstractNumId w:val="22"/>
   </w:num>
-  <w:num w:numId="28">
+  <w:num w:numId="28" w16cid:durableId="1526598676">
     <w:abstractNumId w:val="26"/>
   </w:num>
-  <w:num w:numId="29">
+  <w:num w:numId="29" w16cid:durableId="473791668">
     <w:abstractNumId w:val="4"/>
   </w:num>
-  <w:num w:numId="30">
+  <w:num w:numId="30" w16cid:durableId="1574461231">
     <w:abstractNumId w:val="9"/>
   </w:num>
-  <w:num w:numId="31">
+  <w:num w:numId="31" w16cid:durableId="434640510">
     <w:abstractNumId w:val="20"/>
   </w:num>
-  <w:num w:numId="32">
+  <w:num w:numId="32" w16cid:durableId="1667510786">
     <w:abstractNumId w:val="10"/>
   </w:num>
-  <w:num w:numId="33">
+  <w:num w:numId="33" w16cid:durableId="1917592978">
     <w:abstractNumId w:val="34"/>
   </w:num>
-  <w:num w:numId="34">
+  <w:num w:numId="34" w16cid:durableId="24992109">
     <w:abstractNumId w:val="15"/>
   </w:num>
-  <w:num w:numId="35">
+  <w:num w:numId="35" w16cid:durableId="714161234">
     <w:abstractNumId w:val="19"/>
   </w:num>
-  <w:num w:numId="36">
+  <w:num w:numId="36" w16cid:durableId="1149979230">
     <w:abstractNumId w:val="37"/>
     <w:lvlOverride w:ilvl="0">
       <w:startOverride w:val="1"/>
@@ -41886,7 +41787,7 @@
     <w:lvlOverride w:ilvl="7"/>
     <w:lvlOverride w:ilvl="8"/>
   </w:num>
-  <w:num w:numId="37">
+  <w:num w:numId="37" w16cid:durableId="1133596587">
     <w:abstractNumId w:val="1"/>
     <w:lvlOverride w:ilvl="0">
       <w:startOverride w:val="1"/>
@@ -41906,7 +41807,7 @@
     <w:lvlOverride w:ilvl="7"/>
     <w:lvlOverride w:ilvl="8"/>
   </w:num>
-  <w:num w:numId="38">
+  <w:num w:numId="38" w16cid:durableId="1941066448">
     <w:abstractNumId w:val="3"/>
     <w:lvlOverride w:ilvl="0">
       <w:startOverride w:val="4"/>

--- a/ISW/Mi Proyecto/Entrega 1/Evaluación Parcial N° I - Práctica - Di Domenico Nicolas.docx
+++ b/ISW/Mi Proyecto/Entrega 1/Evaluación Parcial N° I - Práctica - Di Domenico Nicolas.docx
@@ -1,10 +1,11 @@
 
 <file path=word/document.xml><?xml version="1.0" encoding="utf-8"?>
-<w:document xmlns:wpc="http://schemas.microsoft.com/office/word/2010/wordprocessingCanvas" xmlns:cx="http://schemas.microsoft.com/office/drawing/2014/chartex" xmlns:cx1="http://schemas.microsoft.com/office/drawing/2015/9/8/chartex" xmlns:cx2="http://schemas.microsoft.com/office/drawing/2015/10/21/chartex" xmlns:cx3="http://schemas.microsoft.com/office/drawing/2016/5/9/chartex" xmlns:cx4="http://schemas.microsoft.com/office/drawing/2016/5/10/chartex" xmlns:cx5="http://schemas.microsoft.com/office/drawing/2016/5/11/chartex" xmlns:cx6="http://schemas.microsoft.com/office/drawing/2016/5/12/chartex" xmlns:cx7="http://schemas.microsoft.com/office/drawing/2016/5/13/chartex" xmlns:cx8="http://schemas.microsoft.com/office/drawing/2016/5/14/chartex" xmlns:mc="http://schemas.openxmlformats.org/markup-compatibility/2006" xmlns:aink="http://schemas.microsoft.com/office/drawing/2016/ink" xmlns:am3d="http://schemas.microsoft.com/office/drawing/2017/model3d" xmlns:o="urn:schemas-microsoft-com:office:office" xmlns:oel="http://schemas.microsoft.com/office/2019/extlst" xmlns:r="http://schemas.openxmlformats.org/officeDocument/2006/relationships" xmlns:m="http://schemas.openxmlformats.org/officeDocument/2006/math" xmlns:v="urn:schemas-microsoft-com:vml" xmlns:wp14="http://schemas.microsoft.com/office/word/2010/wordprocessingDrawing" xmlns:wp="http://schemas.openxmlformats.org/drawingml/2006/wordprocessingDrawing" xmlns:w10="urn:schemas-microsoft-com:office:word" xmlns:w="http://schemas.openxmlformats.org/wordprocessingml/2006/main" xmlns:w14="http://schemas.microsoft.com/office/word/2010/wordml" xmlns:w15="http://schemas.microsoft.com/office/word/2012/wordml" xmlns:w16cex="http://schemas.microsoft.com/office/word/2018/wordml/cex" xmlns:w16cid="http://schemas.microsoft.com/office/word/2016/wordml/cid" xmlns:w16="http://schemas.microsoft.com/office/word/2018/wordml" xmlns:w16sdtdh="http://schemas.microsoft.com/office/word/2020/wordml/sdtdatahash" xmlns:w16se="http://schemas.microsoft.com/office/word/2015/wordml/symex" xmlns:wpg="http://schemas.microsoft.com/office/word/2010/wordprocessingGroup" xmlns:wpi="http://schemas.microsoft.com/office/word/2010/wordprocessingInk" xmlns:wne="http://schemas.microsoft.com/office/word/2006/wordml" xmlns:wps="http://schemas.microsoft.com/office/word/2010/wordprocessingShape" mc:Ignorable="w14 w15 w16se w16cid w16 w16cex w16sdtdh wp14">
+<w:document xmlns:wpc="http://schemas.microsoft.com/office/word/2010/wordprocessingCanvas" xmlns:cx="http://schemas.microsoft.com/office/drawing/2014/chartex" xmlns:cx1="http://schemas.microsoft.com/office/drawing/2015/9/8/chartex" xmlns:cx2="http://schemas.microsoft.com/office/drawing/2015/10/21/chartex" xmlns:cx3="http://schemas.microsoft.com/office/drawing/2016/5/9/chartex" xmlns:cx4="http://schemas.microsoft.com/office/drawing/2016/5/10/chartex" xmlns:cx5="http://schemas.microsoft.com/office/drawing/2016/5/11/chartex" xmlns:cx6="http://schemas.microsoft.com/office/drawing/2016/5/12/chartex" xmlns:cx7="http://schemas.microsoft.com/office/drawing/2016/5/13/chartex" xmlns:cx8="http://schemas.microsoft.com/office/drawing/2016/5/14/chartex" xmlns:mc="http://schemas.openxmlformats.org/markup-compatibility/2006" xmlns:aink="http://schemas.microsoft.com/office/drawing/2016/ink" xmlns:am3d="http://schemas.microsoft.com/office/drawing/2017/model3d" xmlns:o="urn:schemas-microsoft-com:office:office" xmlns:oel="http://schemas.microsoft.com/office/2019/extlst" xmlns:r="http://schemas.openxmlformats.org/officeDocument/2006/relationships" xmlns:m="http://schemas.openxmlformats.org/officeDocument/2006/math" xmlns:v="urn:schemas-microsoft-com:vml" xmlns:wp14="http://schemas.microsoft.com/office/word/2010/wordprocessingDrawing" xmlns:wp="http://schemas.openxmlformats.org/drawingml/2006/wordprocessingDrawing" xmlns:w10="urn:schemas-microsoft-com:office:word" xmlns:w="http://schemas.openxmlformats.org/wordprocessingml/2006/main" xmlns:w14="http://schemas.microsoft.com/office/word/2010/wordml" xmlns:w15="http://schemas.microsoft.com/office/word/2012/wordml" xmlns:w16cex="http://schemas.microsoft.com/office/word/2018/wordml/cex" xmlns:w16cid="http://schemas.microsoft.com/office/word/2016/wordml/cid" xmlns:w16="http://schemas.microsoft.com/office/word/2018/wordml" xmlns:w16du="http://schemas.microsoft.com/office/word/2023/wordml/word16du" xmlns:w16sdtdh="http://schemas.microsoft.com/office/word/2020/wordml/sdtdatahash" xmlns:w16se="http://schemas.microsoft.com/office/word/2015/wordml/symex" xmlns:wpg="http://schemas.microsoft.com/office/word/2010/wordprocessingGroup" xmlns:wpi="http://schemas.microsoft.com/office/word/2010/wordprocessingInk" xmlns:wne="http://schemas.microsoft.com/office/word/2006/wordml" xmlns:wps="http://schemas.microsoft.com/office/word/2010/wordprocessingShape" mc:Ignorable="w14 w15 w16se w16cid w16 w16cex w16sdtdh w16du wp14">
   <w:body>
     <w:p>
       <w:pPr>
         <w:pStyle w:val="Ttulo"/>
+        <w:ind w:left="2160" w:hanging="42"/>
       </w:pPr>
       <w:r>
         <w:t>E</w:t>
@@ -2259,7 +2260,7 @@
           </mc:Choice>
           <mc:Fallback>
             <w:pict>
-              <v:group w14:anchorId="7628E23A" id="Grupo 26" o:spid="_x0000_s1026" style="width:428.15pt;height:1.45pt;mso-position-horizontal-relative:char;mso-position-vertical-relative:line" coordsize="54375,184" o:gfxdata="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">
+              <v:group w14:anchorId="4DA4C36E" id="Grupo 26" o:spid="_x0000_s1026" style="width:428.15pt;height:1.45pt;mso-position-horizontal-relative:char;mso-position-vertical-relative:line" coordsize="54375,184" o:gfxdata="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">
                 <v:shape id="Graphic 4" o:spid="_x0000_s1027" style="position:absolute;width:54375;height:184;visibility:visible;mso-wrap-style:square;v-text-anchor:top" coordsize="5437505,18415" o:gfxdata="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" path="m5436997,l,,,18288r5436997,l5436997,xe" fillcolor="black" stroked="f">
                   <v:path arrowok="t" o:connecttype="custom" o:connectlocs="54370,0;0,0;0,183;54370,183;54370,0" o:connectangles="0,0,0,0,0"/>
                 </v:shape>
@@ -2359,7 +2360,7 @@
           </mc:Choice>
           <mc:Fallback>
             <w:pict>
-              <v:shape w14:anchorId="711EA8FC" id="Forma libre: forma 25" o:spid="_x0000_s1026" style="position:absolute;margin-left:83.65pt;margin-top:16.65pt;width:428.15pt;height:1.45pt;z-index:-251643392;visibility:visible;mso-wrap-style:square;mso-width-percent:0;mso-height-percent:0;mso-wrap-distance-left:0;mso-wrap-distance-top:0;mso-wrap-distance-right:0;mso-wrap-distance-bottom:0;mso-position-horizontal:absolute;mso-position-horizontal-relative:page;mso-position-vertical:absolute;mso-position-vertical-relative:text;mso-width-percent:0;mso-height-percent:0;mso-width-relative:page;mso-height-relative:page;v-text-anchor:top" coordsize="5437505,18415" o:gfxdata="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" path="m5436997,l,,,18288r5436997,l5436997,xe" fillcolor="black" stroked="f">
+              <v:shape w14:anchorId="527AAF50" id="Forma libre: forma 25" o:spid="_x0000_s1026" style="position:absolute;margin-left:83.65pt;margin-top:16.65pt;width:428.15pt;height:1.45pt;z-index:-251643392;visibility:visible;mso-wrap-style:square;mso-width-percent:0;mso-height-percent:0;mso-wrap-distance-left:0;mso-wrap-distance-top:0;mso-wrap-distance-right:0;mso-wrap-distance-bottom:0;mso-position-horizontal:absolute;mso-position-horizontal-relative:page;mso-position-vertical:absolute;mso-position-vertical-relative:text;mso-width-percent:0;mso-height-percent:0;mso-width-relative:page;mso-height-relative:page;v-text-anchor:top" coordsize="5437505,18415" o:gfxdata="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" path="m5436997,l,,,18288r5436997,l5436997,xe" fillcolor="black" stroked="f">
                 <v:path arrowok="t"/>
                 <w10:wrap type="topAndBottom" anchorx="page"/>
               </v:shape>
@@ -2484,7 +2485,7 @@
           </mc:Choice>
           <mc:Fallback>
             <w:pict>
-              <v:shape w14:anchorId="1317A9F7" id="Forma libre: forma 17" o:spid="_x0000_s1026" style="position:absolute;margin-left:83.65pt;margin-top:18.3pt;width:428.15pt;height:1.45pt;z-index:-251642368;visibility:visible;mso-wrap-style:square;mso-width-percent:0;mso-height-percent:0;mso-wrap-distance-left:0;mso-wrap-distance-top:0;mso-wrap-distance-right:0;mso-wrap-distance-bottom:0;mso-position-horizontal:absolute;mso-position-horizontal-relative:page;mso-position-vertical:absolute;mso-position-vertical-relative:text;mso-width-percent:0;mso-height-percent:0;mso-width-relative:page;mso-height-relative:page;v-text-anchor:top" coordsize="5437505,18415" o:gfxdata="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" path="m5436997,l,,,18288r5436997,l5436997,xe" fillcolor="black" stroked="f">
+              <v:shape w14:anchorId="3F716770" id="Forma libre: forma 17" o:spid="_x0000_s1026" style="position:absolute;margin-left:83.65pt;margin-top:18.3pt;width:428.15pt;height:1.45pt;z-index:-251642368;visibility:visible;mso-wrap-style:square;mso-width-percent:0;mso-height-percent:0;mso-wrap-distance-left:0;mso-wrap-distance-top:0;mso-wrap-distance-right:0;mso-wrap-distance-bottom:0;mso-position-horizontal:absolute;mso-position-horizontal-relative:page;mso-position-vertical:absolute;mso-position-vertical-relative:text;mso-width-percent:0;mso-height-percent:0;mso-width-relative:page;mso-height-relative:page;v-text-anchor:top" coordsize="5437505,18415" o:gfxdata="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" path="m5436997,l,,,18288r5436997,l5436997,xe" fillcolor="black" stroked="f">
                 <v:path arrowok="t"/>
                 <w10:wrap type="topAndBottom" anchorx="page"/>
               </v:shape>
@@ -2650,7 +2651,7 @@
           </mc:Choice>
           <mc:Fallback>
             <w:pict>
-              <v:group w14:anchorId="2DBAE2AF" id="Grupo 15" o:spid="_x0000_s1026" style="width:428.15pt;height:1.45pt;mso-position-horizontal-relative:char;mso-position-vertical-relative:line" coordsize="54375,184" o:gfxdata="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">
+              <v:group w14:anchorId="258F5D33" id="Grupo 15" o:spid="_x0000_s1026" style="width:428.15pt;height:1.45pt;mso-position-horizontal-relative:char;mso-position-vertical-relative:line" coordsize="54375,184" o:gfxdata="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">
                 <v:shape id="Graphic 8" o:spid="_x0000_s1027" style="position:absolute;width:54375;height:184;visibility:visible;mso-wrap-style:square;v-text-anchor:top" coordsize="5437505,18415" o:gfxdata="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" path="m5436997,l,,,18288r5436997,l5436997,xe" fillcolor="black" stroked="f">
                   <v:path arrowok="t" o:connecttype="custom" o:connectlocs="54370,0;0,0;0,183;54370,183;54370,0" o:connectangles="0,0,0,0,0"/>
                 </v:shape>
@@ -8717,7 +8718,7 @@
           </mc:Choice>
           <mc:Fallback>
             <w:pict>
-              <v:shape w14:anchorId="35DB2DC4" id="Forma libre: forma 8" o:spid="_x0000_s1026" style="position:absolute;margin-left:83.65pt;margin-top:18.65pt;width:428.15pt;height:1.45pt;z-index:-251641344;visibility:visible;mso-wrap-style:square;mso-width-percent:0;mso-height-percent:0;mso-wrap-distance-left:0;mso-wrap-distance-top:0;mso-wrap-distance-right:0;mso-wrap-distance-bottom:0;mso-position-horizontal:absolute;mso-position-horizontal-relative:page;mso-position-vertical:absolute;mso-position-vertical-relative:text;mso-width-percent:0;mso-height-percent:0;mso-width-relative:page;mso-height-relative:page;v-text-anchor:top" coordsize="5437505,18415" o:gfxdata="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" path="m5436997,l,,,18288r5436997,l5436997,xe" fillcolor="black" stroked="f">
+              <v:shape w14:anchorId="25040D8B" id="Forma libre: forma 8" o:spid="_x0000_s1026" style="position:absolute;margin-left:83.65pt;margin-top:18.65pt;width:428.15pt;height:1.45pt;z-index:-251641344;visibility:visible;mso-wrap-style:square;mso-width-percent:0;mso-height-percent:0;mso-wrap-distance-left:0;mso-wrap-distance-top:0;mso-wrap-distance-right:0;mso-wrap-distance-bottom:0;mso-position-horizontal:absolute;mso-position-horizontal-relative:page;mso-position-vertical:absolute;mso-position-vertical-relative:text;mso-width-percent:0;mso-height-percent:0;mso-width-relative:page;mso-height-relative:page;v-text-anchor:top" coordsize="5437505,18415" o:gfxdata="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" path="m5436997,l,,,18288r5436997,l5436997,xe" fillcolor="black" stroked="f">
                 <v:path arrowok="t"/>
                 <w10:wrap type="topAndBottom" anchorx="page"/>
               </v:shape>
@@ -8870,7 +8871,7 @@
           </mc:Choice>
           <mc:Fallback>
             <w:pict>
-              <v:group w14:anchorId="4A3CF4DC" id="Grupo 1" o:spid="_x0000_s1026" style="width:428.15pt;height:1.45pt;mso-position-horizontal-relative:char;mso-position-vertical-relative:line" coordsize="54375,184" o:gfxdata="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">
+              <v:group w14:anchorId="0D1159BF" id="Grupo 1" o:spid="_x0000_s1026" style="width:428.15pt;height:1.45pt;mso-position-horizontal-relative:char;mso-position-vertical-relative:line" coordsize="54375,184" o:gfxdata="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">
                 <v:shape id="Graphic 11" o:spid="_x0000_s1027" style="position:absolute;width:54375;height:184;visibility:visible;mso-wrap-style:square;v-text-anchor:top" coordsize="5437505,18415" o:gfxdata="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" path="m5436997,l,,,18288r5436997,l5436997,xe" fillcolor="black" stroked="f">
                   <v:path arrowok="t" o:connecttype="custom" o:connectlocs="54370,0;0,0;0,183;54370,183;54370,0" o:connectangles="0,0,0,0,0"/>
                 </v:shape>
@@ -14449,15 +14450,7 @@
         </w:rPr>
       </w:pPr>
       <w:r>
-        <w:t xml:space="preserve">Crear un módulo que le permita al dueño registrar en la base de datos información sobre las maquinas, equipamiento, empleados, horarios, planes que podrá ser consultada y serán criticas para el resto de </w:t>
-      </w:r>
-      <w:proofErr w:type="gramStart"/>
-      <w:r>
-        <w:t>módulos</w:t>
-      </w:r>
-      <w:proofErr w:type="gramEnd"/>
-      <w:r>
-        <w:t>.</w:t>
+        <w:t>Crear un módulo que le permita al dueño registrar en la base de datos información sobre las maquinas, equipamiento, empleados, horarios, planes que podrá ser consultada y serán criticas para el resto de módulos.</w:t>
       </w:r>
     </w:p>
     <w:p>
@@ -17906,16 +17899,8 @@
         <w:rPr>
           <w:bCs/>
         </w:rPr>
-        <w:t xml:space="preserve"> y el enlace con el resto de </w:t>
-      </w:r>
-      <w:proofErr w:type="gramStart"/>
-      <w:r>
-        <w:rPr>
-          <w:bCs/>
-        </w:rPr>
-        <w:t>módulos</w:t>
-      </w:r>
-      <w:proofErr w:type="gramEnd"/>
+        <w:t xml:space="preserve"> y el enlace con el resto de módulos</w:t>
+      </w:r>
       <w:r>
         <w:rPr>
           <w:bCs/>
@@ -20305,25 +20290,7 @@
                 <w:color w:val="000000"/>
                 <w:lang w:eastAsia="es-AR"/>
               </w:rPr>
-              <w:t xml:space="preserve">El sistema debe registrar automáticamente la fecha de inicio de actividades del usuario socio cuando se haga el alta </w:t>
-            </w:r>
-            <w:proofErr w:type="gramStart"/>
-            <w:r>
-              <w:rPr>
-                <w:rFonts w:asciiTheme="minorHAnsi" w:hAnsiTheme="minorHAnsi"/>
-                <w:color w:val="000000"/>
-                <w:lang w:eastAsia="es-AR"/>
-              </w:rPr>
-              <w:t>del mismo</w:t>
-            </w:r>
-            <w:proofErr w:type="gramEnd"/>
-            <w:r>
-              <w:rPr>
-                <w:rFonts w:asciiTheme="minorHAnsi" w:hAnsiTheme="minorHAnsi"/>
-                <w:color w:val="000000"/>
-                <w:lang w:eastAsia="es-AR"/>
-              </w:rPr>
-              <w:t>. (RN01)</w:t>
+              <w:t>El sistema debe registrar automáticamente la fecha de inicio de actividades del usuario socio cuando se haga el alta del mismo. (RN01)</w:t>
             </w:r>
           </w:p>
         </w:tc>
@@ -21522,23 +21489,7 @@
                 <w:rFonts w:asciiTheme="minorHAnsi" w:hAnsiTheme="minorHAnsi"/>
                 <w:color w:val="000000"/>
               </w:rPr>
-              <w:t xml:space="preserve">El sistema debe actualizar automáticamente el estado a “Finalizado” del turno reservado por el socio cuando se valide el ingreso </w:t>
-            </w:r>
-            <w:proofErr w:type="gramStart"/>
-            <w:r>
-              <w:rPr>
-                <w:rFonts w:asciiTheme="minorHAnsi" w:hAnsiTheme="minorHAnsi"/>
-                <w:color w:val="000000"/>
-              </w:rPr>
-              <w:t>del mismo</w:t>
-            </w:r>
-            <w:proofErr w:type="gramEnd"/>
-            <w:r>
-              <w:rPr>
-                <w:rFonts w:asciiTheme="minorHAnsi" w:hAnsiTheme="minorHAnsi"/>
-                <w:color w:val="000000"/>
-              </w:rPr>
-              <w:t>. (RN14)</w:t>
+              <w:t>El sistema debe actualizar automáticamente el estado a “Finalizado” del turno reservado por el socio cuando se valide el ingreso del mismo. (RN14)</w:t>
             </w:r>
           </w:p>
         </w:tc>
@@ -22924,6 +22875,92 @@
           </w:p>
         </w:tc>
       </w:tr>
+      <w:tr>
+        <w:tc>
+          <w:tcPr>
+            <w:tcW w:w="708" w:type="dxa"/>
+            <w:shd w:val="clear" w:color="auto" w:fill="D99594" w:themeFill="accent2" w:themeFillTint="99"/>
+          </w:tcPr>
+          <w:p>
+            <w:pPr>
+              <w:rPr>
+                <w:rFonts w:asciiTheme="minorHAnsi" w:hAnsiTheme="minorHAnsi"/>
+                <w:color w:val="000000"/>
+              </w:rPr>
+            </w:pPr>
+            <w:r>
+              <w:rPr>
+                <w:rFonts w:asciiTheme="minorHAnsi" w:hAnsiTheme="minorHAnsi"/>
+                <w:color w:val="000000"/>
+              </w:rPr>
+              <w:t>RN18</w:t>
+            </w:r>
+          </w:p>
+        </w:tc>
+        <w:tc>
+          <w:tcPr>
+            <w:tcW w:w="7939" w:type="dxa"/>
+          </w:tcPr>
+          <w:p>
+            <w:pPr>
+              <w:rPr>
+                <w:rFonts w:asciiTheme="minorHAnsi" w:hAnsiTheme="minorHAnsi"/>
+                <w:color w:val="000000"/>
+              </w:rPr>
+            </w:pPr>
+            <w:r>
+              <w:rPr>
+                <w:rFonts w:asciiTheme="minorHAnsi" w:hAnsiTheme="minorHAnsi"/>
+                <w:color w:val="000000"/>
+              </w:rPr>
+              <w:t>Las maquinas pueden ser de 2 tipos: Cardio o Musculación</w:t>
+            </w:r>
+          </w:p>
+        </w:tc>
+      </w:tr>
+      <w:tr>
+        <w:tc>
+          <w:tcPr>
+            <w:tcW w:w="708" w:type="dxa"/>
+            <w:shd w:val="clear" w:color="auto" w:fill="D99594" w:themeFill="accent2" w:themeFillTint="99"/>
+          </w:tcPr>
+          <w:p>
+            <w:pPr>
+              <w:rPr>
+                <w:rFonts w:asciiTheme="minorHAnsi" w:hAnsiTheme="minorHAnsi"/>
+                <w:color w:val="000000"/>
+              </w:rPr>
+            </w:pPr>
+            <w:r>
+              <w:rPr>
+                <w:rFonts w:asciiTheme="minorHAnsi" w:hAnsiTheme="minorHAnsi"/>
+                <w:color w:val="000000"/>
+              </w:rPr>
+              <w:t>RN19</w:t>
+            </w:r>
+          </w:p>
+        </w:tc>
+        <w:tc>
+          <w:tcPr>
+            <w:tcW w:w="7939" w:type="dxa"/>
+          </w:tcPr>
+          <w:p>
+            <w:pPr>
+              <w:rPr>
+                <w:rFonts w:asciiTheme="minorHAnsi" w:hAnsiTheme="minorHAnsi"/>
+                <w:color w:val="000000"/>
+              </w:rPr>
+            </w:pPr>
+            <w:r>
+              <w:rPr>
+                <w:rFonts w:asciiTheme="minorHAnsi" w:hAnsiTheme="minorHAnsi"/>
+                <w:color w:val="000000"/>
+              </w:rPr>
+              <w:t>Hay 3 tipos de roles en el gimnasio: Dueño, Administrador y Entrenador</w:t>
+            </w:r>
+          </w:p>
+        </w:tc>
+      </w:tr>
     </w:tbl>
     <w:p>
       <w:pPr>
@@ -23022,8 +23059,8 @@
           <w:color w:val="000000" w:themeColor="text1"/>
         </w:rPr>
         <w:drawing>
-          <wp:inline distT="0" distB="0" distL="0" distR="0" wp14:anchorId="3A7A95E9" wp14:editId="236366F0">
-            <wp:extent cx="4880344" cy="4880344"/>
+          <wp:inline distT="0" distB="0" distL="0" distR="0" wp14:anchorId="3A7A95E9" wp14:editId="1EE97A44">
+            <wp:extent cx="4784141" cy="4784141"/>
             <wp:effectExtent l="0" t="0" r="0" b="0"/>
             <wp:docPr id="4" name="Imagen 4"/>
             <wp:cNvGraphicFramePr>
@@ -23045,7 +23082,7 @@
                   <pic:spPr>
                     <a:xfrm>
                       <a:off x="0" y="0"/>
-                      <a:ext cx="4887154" cy="4887154"/>
+                      <a:ext cx="4794194" cy="4794194"/>
                     </a:xfrm>
                     <a:prstGeom prst="rect">
                       <a:avLst/>
@@ -23057,15 +23094,6 @@
           </wp:inline>
         </w:drawing>
       </w:r>
-    </w:p>
-    <w:p>
-      <w:pPr>
-        <w:rPr>
-          <w:b/>
-          <w:bCs/>
-          <w:color w:val="000000" w:themeColor="text1"/>
-        </w:rPr>
-      </w:pPr>
     </w:p>
     <w:p>
       <w:pPr>
@@ -24204,7 +24232,19 @@
           <w:szCs w:val="22"/>
         </w:rPr>
         <w:lastRenderedPageBreak/>
-        <w:t>Consultar y Modificar Socio:</w:t>
+        <w:t>Inicio de sesion en la página web</w:t>
+      </w:r>
+      <w:r>
+        <w:rPr>
+          <w:rFonts w:asciiTheme="minorHAnsi" w:hAnsiTheme="minorHAnsi"/>
+          <w:b/>
+          <w:bCs/>
+          <w:noProof/>
+          <w:color w:val="000000" w:themeColor="text1"/>
+          <w:sz w:val="22"/>
+          <w:szCs w:val="22"/>
+        </w:rPr>
+        <w:t>:</w:t>
       </w:r>
       <w:bookmarkEnd w:id="30"/>
     </w:p>
@@ -27505,7 +27545,6 @@
                 <w:color w:val="000000"/>
                 <w:lang w:eastAsia="es-AR"/>
               </w:rPr>
-              <w:lastRenderedPageBreak/>
               <w:t>Flujos Alternativos:</w:t>
             </w:r>
           </w:p>
@@ -33021,25 +33060,7 @@
                 <w:color w:val="000000"/>
                 <w:lang w:eastAsia="es-AR"/>
               </w:rPr>
-              <w:t xml:space="preserve">El Socio ingresa el </w:t>
-            </w:r>
-            <w:proofErr w:type="gramStart"/>
-            <w:r>
-              <w:rPr>
-                <w:rFonts w:asciiTheme="minorHAnsi" w:eastAsia="Times New Roman" w:hAnsiTheme="minorHAnsi" w:cs="Arial"/>
-                <w:color w:val="000000"/>
-                <w:lang w:eastAsia="es-AR"/>
-              </w:rPr>
-              <w:t>link</w:t>
-            </w:r>
-            <w:proofErr w:type="gramEnd"/>
-            <w:r>
-              <w:rPr>
-                <w:rFonts w:asciiTheme="minorHAnsi" w:eastAsia="Times New Roman" w:hAnsiTheme="minorHAnsi" w:cs="Arial"/>
-                <w:color w:val="000000"/>
-                <w:lang w:eastAsia="es-AR"/>
-              </w:rPr>
-              <w:t xml:space="preserve"> de la página web del gimnasio en su navegador de preferencia.</w:t>
+              <w:t>El Socio ingresa el link de la página web del gimnasio en su navegador de preferencia.</w:t>
             </w:r>
           </w:p>
           <w:p>
@@ -33212,7 +33233,6 @@
                 <w:color w:val="000000"/>
                 <w:lang w:eastAsia="es-AR"/>
               </w:rPr>
-              <w:lastRenderedPageBreak/>
               <w:t>Flujos Alternativos:</w:t>
             </w:r>
             <w:r>
@@ -34499,7 +34519,6 @@
                 <w:color w:val="000000"/>
                 <w:lang w:eastAsia="es-AR"/>
               </w:rPr>
-              <w:lastRenderedPageBreak/>
               <w:t>Flujos Alternativos:</w:t>
             </w:r>
             <w:r>
@@ -35798,7 +35817,6 @@
                 <w:color w:val="000000"/>
                 <w:lang w:eastAsia="es-AR"/>
               </w:rPr>
-              <w:lastRenderedPageBreak/>
               <w:t>Flujos Alternativos:</w:t>
             </w:r>
             <w:r>
@@ -37123,7 +37141,7 @@
 </file>
 
 <file path=word/endnotes.xml><?xml version="1.0" encoding="utf-8"?>
-<w:endnotes xmlns:wpc="http://schemas.microsoft.com/office/word/2010/wordprocessingCanvas" xmlns:cx="http://schemas.microsoft.com/office/drawing/2014/chartex" xmlns:cx1="http://schemas.microsoft.com/office/drawing/2015/9/8/chartex" xmlns:cx2="http://schemas.microsoft.com/office/drawing/2015/10/21/chartex" xmlns:cx3="http://schemas.microsoft.com/office/drawing/2016/5/9/chartex" xmlns:cx4="http://schemas.microsoft.com/office/drawing/2016/5/10/chartex" xmlns:cx5="http://schemas.microsoft.com/office/drawing/2016/5/11/chartex" xmlns:cx6="http://schemas.microsoft.com/office/drawing/2016/5/12/chartex" xmlns:cx7="http://schemas.microsoft.com/office/drawing/2016/5/13/chartex" xmlns:cx8="http://schemas.microsoft.com/office/drawing/2016/5/14/chartex" xmlns:mc="http://schemas.openxmlformats.org/markup-compatibility/2006" xmlns:aink="http://schemas.microsoft.com/office/drawing/2016/ink" xmlns:am3d="http://schemas.microsoft.com/office/drawing/2017/model3d" xmlns:o="urn:schemas-microsoft-com:office:office" xmlns:oel="http://schemas.microsoft.com/office/2019/extlst" xmlns:r="http://schemas.openxmlformats.org/officeDocument/2006/relationships" xmlns:m="http://schemas.openxmlformats.org/officeDocument/2006/math" xmlns:v="urn:schemas-microsoft-com:vml" xmlns:wp14="http://schemas.microsoft.com/office/word/2010/wordprocessingDrawing" xmlns:wp="http://schemas.openxmlformats.org/drawingml/2006/wordprocessingDrawing" xmlns:w10="urn:schemas-microsoft-com:office:word" xmlns:w="http://schemas.openxmlformats.org/wordprocessingml/2006/main" xmlns:w14="http://schemas.microsoft.com/office/word/2010/wordml" xmlns:w15="http://schemas.microsoft.com/office/word/2012/wordml" xmlns:w16cex="http://schemas.microsoft.com/office/word/2018/wordml/cex" xmlns:w16cid="http://schemas.microsoft.com/office/word/2016/wordml/cid" xmlns:w16="http://schemas.microsoft.com/office/word/2018/wordml" xmlns:w16sdtdh="http://schemas.microsoft.com/office/word/2020/wordml/sdtdatahash" xmlns:w16se="http://schemas.microsoft.com/office/word/2015/wordml/symex" xmlns:wpg="http://schemas.microsoft.com/office/word/2010/wordprocessingGroup" xmlns:wpi="http://schemas.microsoft.com/office/word/2010/wordprocessingInk" xmlns:wne="http://schemas.microsoft.com/office/word/2006/wordml" xmlns:wps="http://schemas.microsoft.com/office/word/2010/wordprocessingShape" mc:Ignorable="w14 w15 w16se w16cid w16 w16cex w16sdtdh wp14">
+<w:endnotes xmlns:wpc="http://schemas.microsoft.com/office/word/2010/wordprocessingCanvas" xmlns:cx="http://schemas.microsoft.com/office/drawing/2014/chartex" xmlns:cx1="http://schemas.microsoft.com/office/drawing/2015/9/8/chartex" xmlns:cx2="http://schemas.microsoft.com/office/drawing/2015/10/21/chartex" xmlns:cx3="http://schemas.microsoft.com/office/drawing/2016/5/9/chartex" xmlns:cx4="http://schemas.microsoft.com/office/drawing/2016/5/10/chartex" xmlns:cx5="http://schemas.microsoft.com/office/drawing/2016/5/11/chartex" xmlns:cx6="http://schemas.microsoft.com/office/drawing/2016/5/12/chartex" xmlns:cx7="http://schemas.microsoft.com/office/drawing/2016/5/13/chartex" xmlns:cx8="http://schemas.microsoft.com/office/drawing/2016/5/14/chartex" xmlns:mc="http://schemas.openxmlformats.org/markup-compatibility/2006" xmlns:aink="http://schemas.microsoft.com/office/drawing/2016/ink" xmlns:am3d="http://schemas.microsoft.com/office/drawing/2017/model3d" xmlns:o="urn:schemas-microsoft-com:office:office" xmlns:oel="http://schemas.microsoft.com/office/2019/extlst" xmlns:r="http://schemas.openxmlformats.org/officeDocument/2006/relationships" xmlns:m="http://schemas.openxmlformats.org/officeDocument/2006/math" xmlns:v="urn:schemas-microsoft-com:vml" xmlns:wp14="http://schemas.microsoft.com/office/word/2010/wordprocessingDrawing" xmlns:wp="http://schemas.openxmlformats.org/drawingml/2006/wordprocessingDrawing" xmlns:w10="urn:schemas-microsoft-com:office:word" xmlns:w="http://schemas.openxmlformats.org/wordprocessingml/2006/main" xmlns:w14="http://schemas.microsoft.com/office/word/2010/wordml" xmlns:w15="http://schemas.microsoft.com/office/word/2012/wordml" xmlns:w16cex="http://schemas.microsoft.com/office/word/2018/wordml/cex" xmlns:w16cid="http://schemas.microsoft.com/office/word/2016/wordml/cid" xmlns:w16="http://schemas.microsoft.com/office/word/2018/wordml" xmlns:w16du="http://schemas.microsoft.com/office/word/2023/wordml/word16du" xmlns:w16sdtdh="http://schemas.microsoft.com/office/word/2020/wordml/sdtdatahash" xmlns:w16se="http://schemas.microsoft.com/office/word/2015/wordml/symex" xmlns:wpg="http://schemas.microsoft.com/office/word/2010/wordprocessingGroup" xmlns:wpi="http://schemas.microsoft.com/office/word/2010/wordprocessingInk" xmlns:wne="http://schemas.microsoft.com/office/word/2006/wordml" xmlns:wps="http://schemas.microsoft.com/office/word/2010/wordprocessingShape" mc:Ignorable="w14 w15 w16se w16cid w16 w16cex w16sdtdh w16du wp14">
   <w:endnote w:type="separator" w:id="-1">
     <w:p>
       <w:r>
@@ -37142,7 +37160,7 @@
 </file>
 
 <file path=word/footer1.xml><?xml version="1.0" encoding="utf-8"?>
-<w:ftr xmlns:wpc="http://schemas.microsoft.com/office/word/2010/wordprocessingCanvas" xmlns:cx="http://schemas.microsoft.com/office/drawing/2014/chartex" xmlns:cx1="http://schemas.microsoft.com/office/drawing/2015/9/8/chartex" xmlns:cx2="http://schemas.microsoft.com/office/drawing/2015/10/21/chartex" xmlns:cx3="http://schemas.microsoft.com/office/drawing/2016/5/9/chartex" xmlns:cx4="http://schemas.microsoft.com/office/drawing/2016/5/10/chartex" xmlns:cx5="http://schemas.microsoft.com/office/drawing/2016/5/11/chartex" xmlns:cx6="http://schemas.microsoft.com/office/drawing/2016/5/12/chartex" xmlns:cx7="http://schemas.microsoft.com/office/drawing/2016/5/13/chartex" xmlns:cx8="http://schemas.microsoft.com/office/drawing/2016/5/14/chartex" xmlns:mc="http://schemas.openxmlformats.org/markup-compatibility/2006" xmlns:aink="http://schemas.microsoft.com/office/drawing/2016/ink" xmlns:am3d="http://schemas.microsoft.com/office/drawing/2017/model3d" xmlns:o="urn:schemas-microsoft-com:office:office" xmlns:oel="http://schemas.microsoft.com/office/2019/extlst" xmlns:r="http://schemas.openxmlformats.org/officeDocument/2006/relationships" xmlns:m="http://schemas.openxmlformats.org/officeDocument/2006/math" xmlns:v="urn:schemas-microsoft-com:vml" xmlns:wp14="http://schemas.microsoft.com/office/word/2010/wordprocessingDrawing" xmlns:wp="http://schemas.openxmlformats.org/drawingml/2006/wordprocessingDrawing" xmlns:w10="urn:schemas-microsoft-com:office:word" xmlns:w="http://schemas.openxmlformats.org/wordprocessingml/2006/main" xmlns:w14="http://schemas.microsoft.com/office/word/2010/wordml" xmlns:w15="http://schemas.microsoft.com/office/word/2012/wordml" xmlns:w16cex="http://schemas.microsoft.com/office/word/2018/wordml/cex" xmlns:w16cid="http://schemas.microsoft.com/office/word/2016/wordml/cid" xmlns:w16="http://schemas.microsoft.com/office/word/2018/wordml" xmlns:w16sdtdh="http://schemas.microsoft.com/office/word/2020/wordml/sdtdatahash" xmlns:w16se="http://schemas.microsoft.com/office/word/2015/wordml/symex" xmlns:wpg="http://schemas.microsoft.com/office/word/2010/wordprocessingGroup" xmlns:wpi="http://schemas.microsoft.com/office/word/2010/wordprocessingInk" xmlns:wne="http://schemas.microsoft.com/office/word/2006/wordml" xmlns:wps="http://schemas.microsoft.com/office/word/2010/wordprocessingShape" mc:Ignorable="w14 w15 w16se w16cid w16 w16cex w16sdtdh wp14">
+<w:ftr xmlns:wpc="http://schemas.microsoft.com/office/word/2010/wordprocessingCanvas" xmlns:cx="http://schemas.microsoft.com/office/drawing/2014/chartex" xmlns:cx1="http://schemas.microsoft.com/office/drawing/2015/9/8/chartex" xmlns:cx2="http://schemas.microsoft.com/office/drawing/2015/10/21/chartex" xmlns:cx3="http://schemas.microsoft.com/office/drawing/2016/5/9/chartex" xmlns:cx4="http://schemas.microsoft.com/office/drawing/2016/5/10/chartex" xmlns:cx5="http://schemas.microsoft.com/office/drawing/2016/5/11/chartex" xmlns:cx6="http://schemas.microsoft.com/office/drawing/2016/5/12/chartex" xmlns:cx7="http://schemas.microsoft.com/office/drawing/2016/5/13/chartex" xmlns:cx8="http://schemas.microsoft.com/office/drawing/2016/5/14/chartex" xmlns:mc="http://schemas.openxmlformats.org/markup-compatibility/2006" xmlns:aink="http://schemas.microsoft.com/office/drawing/2016/ink" xmlns:am3d="http://schemas.microsoft.com/office/drawing/2017/model3d" xmlns:o="urn:schemas-microsoft-com:office:office" xmlns:oel="http://schemas.microsoft.com/office/2019/extlst" xmlns:r="http://schemas.openxmlformats.org/officeDocument/2006/relationships" xmlns:m="http://schemas.openxmlformats.org/officeDocument/2006/math" xmlns:v="urn:schemas-microsoft-com:vml" xmlns:wp14="http://schemas.microsoft.com/office/word/2010/wordprocessingDrawing" xmlns:wp="http://schemas.openxmlformats.org/drawingml/2006/wordprocessingDrawing" xmlns:w10="urn:schemas-microsoft-com:office:word" xmlns:w="http://schemas.openxmlformats.org/wordprocessingml/2006/main" xmlns:w14="http://schemas.microsoft.com/office/word/2010/wordml" xmlns:w15="http://schemas.microsoft.com/office/word/2012/wordml" xmlns:w16cex="http://schemas.microsoft.com/office/word/2018/wordml/cex" xmlns:w16cid="http://schemas.microsoft.com/office/word/2016/wordml/cid" xmlns:w16="http://schemas.microsoft.com/office/word/2018/wordml" xmlns:w16du="http://schemas.microsoft.com/office/word/2023/wordml/word16du" xmlns:w16sdtdh="http://schemas.microsoft.com/office/word/2020/wordml/sdtdatahash" xmlns:w16se="http://schemas.microsoft.com/office/word/2015/wordml/symex" xmlns:wpg="http://schemas.microsoft.com/office/word/2010/wordprocessingGroup" xmlns:wpi="http://schemas.microsoft.com/office/word/2010/wordprocessingInk" xmlns:wne="http://schemas.microsoft.com/office/word/2006/wordml" xmlns:wps="http://schemas.microsoft.com/office/word/2010/wordprocessingShape" mc:Ignorable="w14 w15 w16se w16cid w16 w16cex w16sdtdh w16du wp14">
   <w:p>
     <w:pPr>
       <w:pStyle w:val="Piedepgina"/>
@@ -37201,7 +37219,7 @@
 </file>
 
 <file path=word/footnotes.xml><?xml version="1.0" encoding="utf-8"?>
-<w:footnotes xmlns:wpc="http://schemas.microsoft.com/office/word/2010/wordprocessingCanvas" xmlns:cx="http://schemas.microsoft.com/office/drawing/2014/chartex" xmlns:cx1="http://schemas.microsoft.com/office/drawing/2015/9/8/chartex" xmlns:cx2="http://schemas.microsoft.com/office/drawing/2015/10/21/chartex" xmlns:cx3="http://schemas.microsoft.com/office/drawing/2016/5/9/chartex" xmlns:cx4="http://schemas.microsoft.com/office/drawing/2016/5/10/chartex" xmlns:cx5="http://schemas.microsoft.com/office/drawing/2016/5/11/chartex" xmlns:cx6="http://schemas.microsoft.com/office/drawing/2016/5/12/chartex" xmlns:cx7="http://schemas.microsoft.com/office/drawing/2016/5/13/chartex" xmlns:cx8="http://schemas.microsoft.com/office/drawing/2016/5/14/chartex" xmlns:mc="http://schemas.openxmlformats.org/markup-compatibility/2006" xmlns:aink="http://schemas.microsoft.com/office/drawing/2016/ink" xmlns:am3d="http://schemas.microsoft.com/office/drawing/2017/model3d" xmlns:o="urn:schemas-microsoft-com:office:office" xmlns:oel="http://schemas.microsoft.com/office/2019/extlst" xmlns:r="http://schemas.openxmlformats.org/officeDocument/2006/relationships" xmlns:m="http://schemas.openxmlformats.org/officeDocument/2006/math" xmlns:v="urn:schemas-microsoft-com:vml" xmlns:wp14="http://schemas.microsoft.com/office/word/2010/wordprocessingDrawing" xmlns:wp="http://schemas.openxmlformats.org/drawingml/2006/wordprocessingDrawing" xmlns:w10="urn:schemas-microsoft-com:office:word" xmlns:w="http://schemas.openxmlformats.org/wordprocessingml/2006/main" xmlns:w14="http://schemas.microsoft.com/office/word/2010/wordml" xmlns:w15="http://schemas.microsoft.com/office/word/2012/wordml" xmlns:w16cex="http://schemas.microsoft.com/office/word/2018/wordml/cex" xmlns:w16cid="http://schemas.microsoft.com/office/word/2016/wordml/cid" xmlns:w16="http://schemas.microsoft.com/office/word/2018/wordml" xmlns:w16sdtdh="http://schemas.microsoft.com/office/word/2020/wordml/sdtdatahash" xmlns:w16se="http://schemas.microsoft.com/office/word/2015/wordml/symex" xmlns:wpg="http://schemas.microsoft.com/office/word/2010/wordprocessingGroup" xmlns:wpi="http://schemas.microsoft.com/office/word/2010/wordprocessingInk" xmlns:wne="http://schemas.microsoft.com/office/word/2006/wordml" xmlns:wps="http://schemas.microsoft.com/office/word/2010/wordprocessingShape" mc:Ignorable="w14 w15 w16se w16cid w16 w16cex w16sdtdh wp14">
+<w:footnotes xmlns:wpc="http://schemas.microsoft.com/office/word/2010/wordprocessingCanvas" xmlns:cx="http://schemas.microsoft.com/office/drawing/2014/chartex" xmlns:cx1="http://schemas.microsoft.com/office/drawing/2015/9/8/chartex" xmlns:cx2="http://schemas.microsoft.com/office/drawing/2015/10/21/chartex" xmlns:cx3="http://schemas.microsoft.com/office/drawing/2016/5/9/chartex" xmlns:cx4="http://schemas.microsoft.com/office/drawing/2016/5/10/chartex" xmlns:cx5="http://schemas.microsoft.com/office/drawing/2016/5/11/chartex" xmlns:cx6="http://schemas.microsoft.com/office/drawing/2016/5/12/chartex" xmlns:cx7="http://schemas.microsoft.com/office/drawing/2016/5/13/chartex" xmlns:cx8="http://schemas.microsoft.com/office/drawing/2016/5/14/chartex" xmlns:mc="http://schemas.openxmlformats.org/markup-compatibility/2006" xmlns:aink="http://schemas.microsoft.com/office/drawing/2016/ink" xmlns:am3d="http://schemas.microsoft.com/office/drawing/2017/model3d" xmlns:o="urn:schemas-microsoft-com:office:office" xmlns:oel="http://schemas.microsoft.com/office/2019/extlst" xmlns:r="http://schemas.openxmlformats.org/officeDocument/2006/relationships" xmlns:m="http://schemas.openxmlformats.org/officeDocument/2006/math" xmlns:v="urn:schemas-microsoft-com:vml" xmlns:wp14="http://schemas.microsoft.com/office/word/2010/wordprocessingDrawing" xmlns:wp="http://schemas.openxmlformats.org/drawingml/2006/wordprocessingDrawing" xmlns:w10="urn:schemas-microsoft-com:office:word" xmlns:w="http://schemas.openxmlformats.org/wordprocessingml/2006/main" xmlns:w14="http://schemas.microsoft.com/office/word/2010/wordml" xmlns:w15="http://schemas.microsoft.com/office/word/2012/wordml" xmlns:w16cex="http://schemas.microsoft.com/office/word/2018/wordml/cex" xmlns:w16cid="http://schemas.microsoft.com/office/word/2016/wordml/cid" xmlns:w16="http://schemas.microsoft.com/office/word/2018/wordml" xmlns:w16du="http://schemas.microsoft.com/office/word/2023/wordml/word16du" xmlns:w16sdtdh="http://schemas.microsoft.com/office/word/2020/wordml/sdtdatahash" xmlns:w16se="http://schemas.microsoft.com/office/word/2015/wordml/symex" xmlns:wpg="http://schemas.microsoft.com/office/word/2010/wordprocessingGroup" xmlns:wpi="http://schemas.microsoft.com/office/word/2010/wordprocessingInk" xmlns:wne="http://schemas.microsoft.com/office/word/2006/wordml" xmlns:wps="http://schemas.microsoft.com/office/word/2010/wordprocessingShape" mc:Ignorable="w14 w15 w16se w16cid w16 w16cex w16sdtdh w16du wp14">
   <w:footnote w:type="separator" w:id="-1">
     <w:p>
       <w:r>
@@ -37220,7 +37238,7 @@
 </file>
 
 <file path=word/header1.xml><?xml version="1.0" encoding="utf-8"?>
-<w:hdr xmlns:wpc="http://schemas.microsoft.com/office/word/2010/wordprocessingCanvas" xmlns:cx="http://schemas.microsoft.com/office/drawing/2014/chartex" xmlns:cx1="http://schemas.microsoft.com/office/drawing/2015/9/8/chartex" xmlns:cx2="http://schemas.microsoft.com/office/drawing/2015/10/21/chartex" xmlns:cx3="http://schemas.microsoft.com/office/drawing/2016/5/9/chartex" xmlns:cx4="http://schemas.microsoft.com/office/drawing/2016/5/10/chartex" xmlns:cx5="http://schemas.microsoft.com/office/drawing/2016/5/11/chartex" xmlns:cx6="http://schemas.microsoft.com/office/drawing/2016/5/12/chartex" xmlns:cx7="http://schemas.microsoft.com/office/drawing/2016/5/13/chartex" xmlns:cx8="http://schemas.microsoft.com/office/drawing/2016/5/14/chartex" xmlns:mc="http://schemas.openxmlformats.org/markup-compatibility/2006" xmlns:aink="http://schemas.microsoft.com/office/drawing/2016/ink" xmlns:am3d="http://schemas.microsoft.com/office/drawing/2017/model3d" xmlns:o="urn:schemas-microsoft-com:office:office" xmlns:oel="http://schemas.microsoft.com/office/2019/extlst" xmlns:r="http://schemas.openxmlformats.org/officeDocument/2006/relationships" xmlns:m="http://schemas.openxmlformats.org/officeDocument/2006/math" xmlns:v="urn:schemas-microsoft-com:vml" xmlns:wp14="http://schemas.microsoft.com/office/word/2010/wordprocessingDrawing" xmlns:wp="http://schemas.openxmlformats.org/drawingml/2006/wordprocessingDrawing" xmlns:w10="urn:schemas-microsoft-com:office:word" xmlns:w="http://schemas.openxmlformats.org/wordprocessingml/2006/main" xmlns:w14="http://schemas.microsoft.com/office/word/2010/wordml" xmlns:w15="http://schemas.microsoft.com/office/word/2012/wordml" xmlns:w16cex="http://schemas.microsoft.com/office/word/2018/wordml/cex" xmlns:w16cid="http://schemas.microsoft.com/office/word/2016/wordml/cid" xmlns:w16="http://schemas.microsoft.com/office/word/2018/wordml" xmlns:w16sdtdh="http://schemas.microsoft.com/office/word/2020/wordml/sdtdatahash" xmlns:w16se="http://schemas.microsoft.com/office/word/2015/wordml/symex" xmlns:wpg="http://schemas.microsoft.com/office/word/2010/wordprocessingGroup" xmlns:wpi="http://schemas.microsoft.com/office/word/2010/wordprocessingInk" xmlns:wne="http://schemas.microsoft.com/office/word/2006/wordml" xmlns:wps="http://schemas.microsoft.com/office/word/2010/wordprocessingShape" mc:Ignorable="w14 w15 w16se w16cid w16 w16cex w16sdtdh wp14">
+<w:hdr xmlns:wpc="http://schemas.microsoft.com/office/word/2010/wordprocessingCanvas" xmlns:cx="http://schemas.microsoft.com/office/drawing/2014/chartex" xmlns:cx1="http://schemas.microsoft.com/office/drawing/2015/9/8/chartex" xmlns:cx2="http://schemas.microsoft.com/office/drawing/2015/10/21/chartex" xmlns:cx3="http://schemas.microsoft.com/office/drawing/2016/5/9/chartex" xmlns:cx4="http://schemas.microsoft.com/office/drawing/2016/5/10/chartex" xmlns:cx5="http://schemas.microsoft.com/office/drawing/2016/5/11/chartex" xmlns:cx6="http://schemas.microsoft.com/office/drawing/2016/5/12/chartex" xmlns:cx7="http://schemas.microsoft.com/office/drawing/2016/5/13/chartex" xmlns:cx8="http://schemas.microsoft.com/office/drawing/2016/5/14/chartex" xmlns:mc="http://schemas.openxmlformats.org/markup-compatibility/2006" xmlns:aink="http://schemas.microsoft.com/office/drawing/2016/ink" xmlns:am3d="http://schemas.microsoft.com/office/drawing/2017/model3d" xmlns:o="urn:schemas-microsoft-com:office:office" xmlns:oel="http://schemas.microsoft.com/office/2019/extlst" xmlns:r="http://schemas.openxmlformats.org/officeDocument/2006/relationships" xmlns:m="http://schemas.openxmlformats.org/officeDocument/2006/math" xmlns:v="urn:schemas-microsoft-com:vml" xmlns:wp14="http://schemas.microsoft.com/office/word/2010/wordprocessingDrawing" xmlns:wp="http://schemas.openxmlformats.org/drawingml/2006/wordprocessingDrawing" xmlns:w10="urn:schemas-microsoft-com:office:word" xmlns:w="http://schemas.openxmlformats.org/wordprocessingml/2006/main" xmlns:w14="http://schemas.microsoft.com/office/word/2010/wordml" xmlns:w15="http://schemas.microsoft.com/office/word/2012/wordml" xmlns:w16cex="http://schemas.microsoft.com/office/word/2018/wordml/cex" xmlns:w16cid="http://schemas.microsoft.com/office/word/2016/wordml/cid" xmlns:w16="http://schemas.microsoft.com/office/word/2018/wordml" xmlns:w16du="http://schemas.microsoft.com/office/word/2023/wordml/word16du" xmlns:w16sdtdh="http://schemas.microsoft.com/office/word/2020/wordml/sdtdatahash" xmlns:w16se="http://schemas.microsoft.com/office/word/2015/wordml/symex" xmlns:wpg="http://schemas.microsoft.com/office/word/2010/wordprocessingGroup" xmlns:wpi="http://schemas.microsoft.com/office/word/2010/wordprocessingInk" xmlns:wne="http://schemas.microsoft.com/office/word/2006/wordml" xmlns:wps="http://schemas.microsoft.com/office/word/2010/wordprocessingShape" mc:Ignorable="w14 w15 w16se w16cid w16 w16cex w16sdtdh w16du wp14">
   <w:p>
     <w:pPr>
       <w:pStyle w:val="Textoindependiente"/>
@@ -37282,7 +37300,7 @@
 </file>
 
 <file path=word/numbering.xml><?xml version="1.0" encoding="utf-8"?>
-<w:numbering xmlns:wpc="http://schemas.microsoft.com/office/word/2010/wordprocessingCanvas" xmlns:cx="http://schemas.microsoft.com/office/drawing/2014/chartex" xmlns:cx1="http://schemas.microsoft.com/office/drawing/2015/9/8/chartex" xmlns:cx2="http://schemas.microsoft.com/office/drawing/2015/10/21/chartex" xmlns:cx3="http://schemas.microsoft.com/office/drawing/2016/5/9/chartex" xmlns:cx4="http://schemas.microsoft.com/office/drawing/2016/5/10/chartex" xmlns:cx5="http://schemas.microsoft.com/office/drawing/2016/5/11/chartex" xmlns:cx6="http://schemas.microsoft.com/office/drawing/2016/5/12/chartex" xmlns:cx7="http://schemas.microsoft.com/office/drawing/2016/5/13/chartex" xmlns:cx8="http://schemas.microsoft.com/office/drawing/2016/5/14/chartex" xmlns:mc="http://schemas.openxmlformats.org/markup-compatibility/2006" xmlns:aink="http://schemas.microsoft.com/office/drawing/2016/ink" xmlns:am3d="http://schemas.microsoft.com/office/drawing/2017/model3d" xmlns:o="urn:schemas-microsoft-com:office:office" xmlns:oel="http://schemas.microsoft.com/office/2019/extlst" xmlns:r="http://schemas.openxmlformats.org/officeDocument/2006/relationships" xmlns:m="http://schemas.openxmlformats.org/officeDocument/2006/math" xmlns:v="urn:schemas-microsoft-com:vml" xmlns:wp14="http://schemas.microsoft.com/office/word/2010/wordprocessingDrawing" xmlns:wp="http://schemas.openxmlformats.org/drawingml/2006/wordprocessingDrawing" xmlns:w10="urn:schemas-microsoft-com:office:word" xmlns:w="http://schemas.openxmlformats.org/wordprocessingml/2006/main" xmlns:w14="http://schemas.microsoft.com/office/word/2010/wordml" xmlns:w15="http://schemas.microsoft.com/office/word/2012/wordml" xmlns:w16cex="http://schemas.microsoft.com/office/word/2018/wordml/cex" xmlns:w16cid="http://schemas.microsoft.com/office/word/2016/wordml/cid" xmlns:w16="http://schemas.microsoft.com/office/word/2018/wordml" xmlns:w16sdtdh="http://schemas.microsoft.com/office/word/2020/wordml/sdtdatahash" xmlns:w16se="http://schemas.microsoft.com/office/word/2015/wordml/symex" xmlns:wpg="http://schemas.microsoft.com/office/word/2010/wordprocessingGroup" xmlns:wpi="http://schemas.microsoft.com/office/word/2010/wordprocessingInk" xmlns:wne="http://schemas.microsoft.com/office/word/2006/wordml" xmlns:wps="http://schemas.microsoft.com/office/word/2010/wordprocessingShape" mc:Ignorable="w14 w15 w16se w16cid w16 w16cex w16sdtdh wp14">
+<w:numbering xmlns:wpc="http://schemas.microsoft.com/office/word/2010/wordprocessingCanvas" xmlns:cx="http://schemas.microsoft.com/office/drawing/2014/chartex" xmlns:cx1="http://schemas.microsoft.com/office/drawing/2015/9/8/chartex" xmlns:cx2="http://schemas.microsoft.com/office/drawing/2015/10/21/chartex" xmlns:cx3="http://schemas.microsoft.com/office/drawing/2016/5/9/chartex" xmlns:cx4="http://schemas.microsoft.com/office/drawing/2016/5/10/chartex" xmlns:cx5="http://schemas.microsoft.com/office/drawing/2016/5/11/chartex" xmlns:cx6="http://schemas.microsoft.com/office/drawing/2016/5/12/chartex" xmlns:cx7="http://schemas.microsoft.com/office/drawing/2016/5/13/chartex" xmlns:cx8="http://schemas.microsoft.com/office/drawing/2016/5/14/chartex" xmlns:mc="http://schemas.openxmlformats.org/markup-compatibility/2006" xmlns:aink="http://schemas.microsoft.com/office/drawing/2016/ink" xmlns:am3d="http://schemas.microsoft.com/office/drawing/2017/model3d" xmlns:o="urn:schemas-microsoft-com:office:office" xmlns:oel="http://schemas.microsoft.com/office/2019/extlst" xmlns:r="http://schemas.openxmlformats.org/officeDocument/2006/relationships" xmlns:m="http://schemas.openxmlformats.org/officeDocument/2006/math" xmlns:v="urn:schemas-microsoft-com:vml" xmlns:wp14="http://schemas.microsoft.com/office/word/2010/wordprocessingDrawing" xmlns:wp="http://schemas.openxmlformats.org/drawingml/2006/wordprocessingDrawing" xmlns:w10="urn:schemas-microsoft-com:office:word" xmlns:w="http://schemas.openxmlformats.org/wordprocessingml/2006/main" xmlns:w14="http://schemas.microsoft.com/office/word/2010/wordml" xmlns:w15="http://schemas.microsoft.com/office/word/2012/wordml" xmlns:w16cex="http://schemas.microsoft.com/office/word/2018/wordml/cex" xmlns:w16cid="http://schemas.microsoft.com/office/word/2016/wordml/cid" xmlns:w16="http://schemas.microsoft.com/office/word/2018/wordml" xmlns:w16du="http://schemas.microsoft.com/office/word/2023/wordml/word16du" xmlns:w16sdtdh="http://schemas.microsoft.com/office/word/2020/wordml/sdtdatahash" xmlns:w16se="http://schemas.microsoft.com/office/word/2015/wordml/symex" xmlns:wpg="http://schemas.microsoft.com/office/word/2010/wordprocessingGroup" xmlns:wpi="http://schemas.microsoft.com/office/word/2010/wordprocessingInk" xmlns:wne="http://schemas.microsoft.com/office/word/2006/wordml" xmlns:wps="http://schemas.microsoft.com/office/word/2010/wordprocessingShape" mc:Ignorable="w14 w15 w16se w16cid w16 w16cex w16sdtdh w16du wp14">
   <w:abstractNum w:abstractNumId="0" w15:restartNumberingAfterBreak="0">
     <w:nsid w:val="07EE6F7A"/>
     <w:multiLevelType w:val="hybridMultilevel"/>
@@ -41829,7 +41847,7 @@
 </file>
 
 <file path=word/styles.xml><?xml version="1.0" encoding="utf-8"?>
-<w:styles xmlns:mc="http://schemas.openxmlformats.org/markup-compatibility/2006" xmlns:r="http://schemas.openxmlformats.org/officeDocument/2006/relationships" xmlns:w="http://schemas.openxmlformats.org/wordprocessingml/2006/main" xmlns:w14="http://schemas.microsoft.com/office/word/2010/wordml" xmlns:w15="http://schemas.microsoft.com/office/word/2012/wordml" xmlns:w16cex="http://schemas.microsoft.com/office/word/2018/wordml/cex" xmlns:w16cid="http://schemas.microsoft.com/office/word/2016/wordml/cid" xmlns:w16="http://schemas.microsoft.com/office/word/2018/wordml" xmlns:w16sdtdh="http://schemas.microsoft.com/office/word/2020/wordml/sdtdatahash" xmlns:w16se="http://schemas.microsoft.com/office/word/2015/wordml/symex" mc:Ignorable="w14 w15 w16se w16cid w16 w16cex w16sdtdh">
+<w:styles xmlns:mc="http://schemas.openxmlformats.org/markup-compatibility/2006" xmlns:r="http://schemas.openxmlformats.org/officeDocument/2006/relationships" xmlns:w="http://schemas.openxmlformats.org/wordprocessingml/2006/main" xmlns:w14="http://schemas.microsoft.com/office/word/2010/wordml" xmlns:w15="http://schemas.microsoft.com/office/word/2012/wordml" xmlns:w16cex="http://schemas.microsoft.com/office/word/2018/wordml/cex" xmlns:w16cid="http://schemas.microsoft.com/office/word/2016/wordml/cid" xmlns:w16="http://schemas.microsoft.com/office/word/2018/wordml" xmlns:w16du="http://schemas.microsoft.com/office/word/2023/wordml/word16du" xmlns:w16sdtdh="http://schemas.microsoft.com/office/word/2020/wordml/sdtdatahash" xmlns:w16se="http://schemas.microsoft.com/office/word/2015/wordml/symex" mc:Ignorable="w14 w15 w16se w16cid w16 w16cex w16sdtdh w16du">
   <w:docDefaults>
     <w:rPrDefault>
       <w:rPr>
